--- a/GitHubPFC1.docx
+++ b/GitHubPFC1.docx
@@ -1,6 +1,6 @@
 
 <file path=word/document.xml><?xml version="1.0" encoding="utf-8"?>
-<w:document xmlns:wpc="http://schemas.microsoft.com/office/word/2010/wordprocessingCanvas" xmlns:mc="http://schemas.openxmlformats.org/markup-compatibility/2006" xmlns:o="urn:schemas-microsoft-com:office:office" xmlns:r="http://schemas.openxmlformats.org/officeDocument/2006/relationships" xmlns:m="http://schemas.openxmlformats.org/officeDocument/2006/math" xmlns:v="urn:schemas-microsoft-com:vml" xmlns:wp14="http://schemas.microsoft.com/office/word/2010/wordprocessingDrawing" xmlns:wp="http://schemas.openxmlformats.org/drawingml/2006/wordprocessingDrawing" xmlns:w10="urn:schemas-microsoft-com:office:word" xmlns:w="http://schemas.openxmlformats.org/wordprocessingml/2006/main" xmlns:w14="http://schemas.microsoft.com/office/word/2010/wordml" xmlns:w15="http://schemas.microsoft.com/office/word/2012/wordml" xmlns:wpg="http://schemas.microsoft.com/office/word/2010/wordprocessingGroup" xmlns:wpi="http://schemas.microsoft.com/office/word/2010/wordprocessingInk" xmlns:wne="http://schemas.microsoft.com/office/word/2006/wordml" xmlns:wps="http://schemas.microsoft.com/office/word/2010/wordprocessingShape" mc:Ignorable="w14 w15 wp14">
+<w:document xmlns:wpc="http://schemas.microsoft.com/office/word/2010/wordprocessingCanvas" xmlns:cx="http://schemas.microsoft.com/office/drawing/2014/chartex" xmlns:cx1="http://schemas.microsoft.com/office/drawing/2015/9/8/chartex" xmlns:cx2="http://schemas.microsoft.com/office/drawing/2015/10/21/chartex" xmlns:cx3="http://schemas.microsoft.com/office/drawing/2016/5/9/chartex" xmlns:cx4="http://schemas.microsoft.com/office/drawing/2016/5/10/chartex" xmlns:cx5="http://schemas.microsoft.com/office/drawing/2016/5/11/chartex" xmlns:cx6="http://schemas.microsoft.com/office/drawing/2016/5/12/chartex" xmlns:cx7="http://schemas.microsoft.com/office/drawing/2016/5/13/chartex" xmlns:cx8="http://schemas.microsoft.com/office/drawing/2016/5/14/chartex" xmlns:mc="http://schemas.openxmlformats.org/markup-compatibility/2006" xmlns:o="urn:schemas-microsoft-com:office:office" xmlns:r="http://schemas.openxmlformats.org/officeDocument/2006/relationships" xmlns:m="http://schemas.openxmlformats.org/officeDocument/2006/math" xmlns:v="urn:schemas-microsoft-com:vml" xmlns:wp14="http://schemas.microsoft.com/office/word/2010/wordprocessingDrawing" xmlns:wp="http://schemas.openxmlformats.org/drawingml/2006/wordprocessingDrawing" xmlns:w10="urn:schemas-microsoft-com:office:word" xmlns:w="http://schemas.openxmlformats.org/wordprocessingml/2006/main" xmlns:w14="http://schemas.microsoft.com/office/word/2010/wordml" xmlns:w15="http://schemas.microsoft.com/office/word/2012/wordml" xmlns:w16se="http://schemas.microsoft.com/office/word/2015/wordml/symex" xmlns:wpg="http://schemas.microsoft.com/office/word/2010/wordprocessingGroup" xmlns:wpi="http://schemas.microsoft.com/office/word/2010/wordprocessingInk" xmlns:wne="http://schemas.microsoft.com/office/word/2006/wordml" xmlns:wps="http://schemas.microsoft.com/office/word/2010/wordprocessingShape" mc:Ignorable="w14 w15 w16se wp14">
   <w:body>
     <w:p>
       <w:pPr>
@@ -63,14 +63,7 @@
         <w:rPr>
           <w:b/>
         </w:rPr>
-        <w:t>Thiago Henrique Sant’</w:t>
-      </w:r>
-      <w:proofErr w:type="spellStart"/>
-      <w:r>
-        <w:rPr>
-          <w:b/>
-        </w:rPr>
-        <w:t>Ana</w:t>
+        <w:t>Thiago Henrique Sant’Ana</w:t>
       </w:r>
       <w:r>
         <w:rPr>
@@ -79,7 +72,6 @@
         </w:rPr>
         <w:t>1</w:t>
       </w:r>
-      <w:proofErr w:type="spellEnd"/>
       <w:r>
         <w:rPr>
           <w:b/>
@@ -109,14 +101,7 @@
         <w:rPr>
           <w:b/>
         </w:rPr>
-        <w:t xml:space="preserve"> </w:t>
-      </w:r>
-      <w:proofErr w:type="spellStart"/>
-      <w:r>
-        <w:rPr>
-          <w:b/>
-        </w:rPr>
-        <w:t>Passos</w:t>
+        <w:t xml:space="preserve"> Passos</w:t>
       </w:r>
       <w:r>
         <w:rPr>
@@ -125,8 +110,6 @@
         </w:rPr>
         <w:t>2</w:t>
       </w:r>
-      <w:proofErr w:type="spellEnd"/>
-      <w:proofErr w:type="gramStart"/>
       <w:r>
         <w:rPr>
           <w:b/>
@@ -145,40 +128,7 @@
           <w:b/>
           <w:color w:val="FF0000"/>
         </w:rPr>
-        <w:t xml:space="preserve"> (</w:t>
-      </w:r>
-      <w:proofErr w:type="spellStart"/>
-      <w:proofErr w:type="gramEnd"/>
-      <w:r>
-        <w:rPr>
-          <w:b/>
-          <w:color w:val="FF0000"/>
-        </w:rPr>
-        <w:t>PFC1</w:t>
-      </w:r>
-      <w:proofErr w:type="spellEnd"/>
-      <w:r>
-        <w:rPr>
-          <w:b/>
-          <w:color w:val="FF0000"/>
-        </w:rPr>
-        <w:t xml:space="preserve"> e </w:t>
-      </w:r>
-      <w:proofErr w:type="spellStart"/>
-      <w:r>
-        <w:rPr>
-          <w:b/>
-          <w:color w:val="FF0000"/>
-        </w:rPr>
-        <w:t>PFC2</w:t>
-      </w:r>
-      <w:proofErr w:type="spellEnd"/>
-      <w:r>
-        <w:rPr>
-          <w:b/>
-          <w:color w:val="FF0000"/>
-        </w:rPr>
-        <w:t>)</w:t>
+        <w:t xml:space="preserve"> (PFC1 e PFC2)</w:t>
       </w:r>
     </w:p>
     <w:p>
@@ -190,7 +140,6 @@
       <w:pPr>
         <w:jc w:val="center"/>
       </w:pPr>
-      <w:proofErr w:type="spellStart"/>
       <w:r>
         <w:rPr>
           <w:vertAlign w:val="superscript"/>
@@ -198,20 +147,14 @@
         <w:t>1</w:t>
       </w:r>
       <w:r>
-        <w:t>Formando</w:t>
-      </w:r>
-      <w:proofErr w:type="spellEnd"/>
-      <w:r>
-        <w:t xml:space="preserve"> em Engenharia de Automação e Controle</w:t>
+        <w:t>Formando em Engenharia de Automação e Controle</w:t>
       </w:r>
       <w:r>
         <w:t xml:space="preserve">, </w:t>
       </w:r>
-      <w:proofErr w:type="spellStart"/>
       <w:r>
         <w:t>UNISAL</w:t>
       </w:r>
-      <w:proofErr w:type="spellEnd"/>
       <w:r>
         <w:t xml:space="preserve">, </w:t>
       </w:r>
@@ -231,7 +174,6 @@
       <w:pPr>
         <w:jc w:val="center"/>
       </w:pPr>
-      <w:proofErr w:type="spellStart"/>
       <w:r>
         <w:rPr>
           <w:vertAlign w:val="superscript"/>
@@ -239,22 +181,10 @@
         <w:t>2</w:t>
       </w:r>
       <w:r>
-        <w:t>Mestre</w:t>
-      </w:r>
-      <w:proofErr w:type="spellEnd"/>
-      <w:r>
-        <w:t xml:space="preserve"> em Engenharia Mecânica</w:t>
-      </w:r>
-      <w:r>
-        <w:t xml:space="preserve">, </w:t>
-      </w:r>
-      <w:proofErr w:type="spellStart"/>
-      <w:r>
-        <w:t>UNISAL</w:t>
-      </w:r>
-      <w:proofErr w:type="spellEnd"/>
-      <w:r>
-        <w:t xml:space="preserve">, </w:t>
+        <w:t>Mestre em Engenharia Mecânica</w:t>
+      </w:r>
+      <w:r>
+        <w:t xml:space="preserve">, UNISAL, </w:t>
       </w:r>
       <w:hyperlink r:id="rId8" w:history="1">
         <w:r>
@@ -913,23 +843,7 @@
           <w:i/>
           <w:lang w:val="en-US"/>
         </w:rPr>
-        <w:t xml:space="preserve">The control algorithms </w:t>
-      </w:r>
-      <w:proofErr w:type="gramStart"/>
-      <w:r>
-        <w:rPr>
-          <w:i/>
-          <w:lang w:val="en-US"/>
-        </w:rPr>
-        <w:t>should be implemented</w:t>
-      </w:r>
-      <w:proofErr w:type="gramEnd"/>
-      <w:r>
-        <w:rPr>
-          <w:i/>
-          <w:lang w:val="en-US"/>
-        </w:rPr>
-        <w:t xml:space="preserve"> on the </w:t>
+        <w:t xml:space="preserve">The control algorithms should be implemented on the </w:t>
       </w:r>
       <w:proofErr w:type="spellStart"/>
       <w:r>
@@ -1191,15 +1105,7 @@
         <w:t>. E</w:t>
       </w:r>
       <w:r>
-        <w:t xml:space="preserve">stes agricultores familiares apresentam variados perfis econômicos, do baixo poder aquisitivo e limitado acesso </w:t>
-      </w:r>
-      <w:proofErr w:type="gramStart"/>
-      <w:r>
-        <w:t>à tecnologias</w:t>
-      </w:r>
-      <w:proofErr w:type="gramEnd"/>
-      <w:r>
-        <w:t>, até agricultores com grande vastidão de recursos.</w:t>
+        <w:t>stes agricultores familiares apresentam variados perfis econômicos, do baixo poder aquisitivo e limitado acesso à tecnologias, até agricultores com grande vastidão de recursos.</w:t>
       </w:r>
     </w:p>
     <w:p>
@@ -1229,173 +1135,152 @@
       <w:r>
         <w:t>, doenças, erosão do solo e outras (</w:t>
       </w:r>
+      <w:r>
+        <w:t>KANG, 2016</w:t>
+      </w:r>
+      <w:r>
+        <w:t>)</w:t>
+      </w:r>
+      <w:r>
+        <w:t>. A</w:t>
+      </w:r>
+      <w:r>
+        <w:t>lém disso</w:t>
+      </w:r>
+      <w:r>
+        <w:t>,</w:t>
+      </w:r>
+      <w:r>
+        <w:t xml:space="preserve"> as preocupações tornam-se cada vez mais alarmantes no tocante </w:t>
+      </w:r>
+      <w:r>
+        <w:t>à</w:t>
+      </w:r>
+      <w:r>
+        <w:t xml:space="preserve"> utilização de fertilizantes, agrotóxicos e no uso consciente e sustentável da </w:t>
+      </w:r>
+      <w:r>
+        <w:t>á</w:t>
+      </w:r>
+      <w:r>
+        <w:t>gua e dos demais recursos.</w:t>
+      </w:r>
+    </w:p>
+    <w:p>
+      <w:pPr>
+        <w:ind w:firstLine="204"/>
+      </w:pPr>
+      <w:r>
+        <w:t>A agricultura no Brasil passou por uma fase dita tecnológica, no entanto tratou-se apenas da mecanização de partes do processo produtivo</w:t>
+      </w:r>
+      <w:r>
+        <w:t>, atualmente as m</w:t>
+      </w:r>
+      <w:r>
+        <w:t>á</w:t>
+      </w:r>
+      <w:r>
+        <w:t>quinas e sistemas, na grande maioria</w:t>
+      </w:r>
+      <w:r>
+        <w:t>,</w:t>
+      </w:r>
+      <w:r>
+        <w:t xml:space="preserve"> operam individualmente e sem conexões</w:t>
+      </w:r>
+      <w:r>
+        <w:t xml:space="preserve"> (PEREIRA, 2013)</w:t>
+      </w:r>
+      <w:r>
+        <w:t xml:space="preserve">. </w:t>
+      </w:r>
+      <w:r>
+        <w:t xml:space="preserve">A agricultura de precisão traz algum alento a esta situação, mas ainda opera, </w:t>
+      </w:r>
+      <w:r>
+        <w:t>na maioria</w:t>
+      </w:r>
+      <w:r>
+        <w:t>, isoladamente</w:t>
+      </w:r>
+      <w:r>
+        <w:t xml:space="preserve">. Assim inúmeras aplicações </w:t>
+      </w:r>
+      <w:r>
+        <w:t>n</w:t>
+      </w:r>
+      <w:r>
+        <w:t>a agricultura de precisão não geram dados ou suas informações não são devidamente armazenadas</w:t>
+      </w:r>
+      <w:r>
+        <w:t xml:space="preserve">. </w:t>
+      </w:r>
+      <w:r>
+        <w:t>U</w:t>
+      </w:r>
+      <w:r>
+        <w:t>ma característica da agricultura no Brasil é a dificuldade de estrutura de redes nas áreas agrícolas.</w:t>
+      </w:r>
+    </w:p>
+    <w:p>
+      <w:pPr>
+        <w:ind w:firstLine="204"/>
+      </w:pPr>
+      <w:r>
+        <w:t>O advento da internet trouxe enorme propulsão ao desenvolvimento tecnológico, inicialmente utilizada como ferramenta de busca de informação, ferramenta de leitura. A internet se revolucionou e tornou-se social, transacional, comercial, móvel. Atualmente a internet está em sua terceira e, talvez, mais disruptiva fase: a internet das coisas (</w:t>
+      </w:r>
       <w:proofErr w:type="spellStart"/>
       <w:r>
-        <w:t>KANG</w:t>
+        <w:t>IoT</w:t>
       </w:r>
       <w:proofErr w:type="spellEnd"/>
       <w:r>
-        <w:t>, 2016</w:t>
-      </w:r>
-      <w:r>
-        <w:t>)</w:t>
-      </w:r>
-      <w:r>
-        <w:t>. A</w:t>
-      </w:r>
-      <w:r>
-        <w:t>lém disso</w:t>
-      </w:r>
-      <w:r>
-        <w:t>,</w:t>
-      </w:r>
-      <w:r>
-        <w:t xml:space="preserve"> as preocupações tornam-se cada vez mais alarmantes no tocante </w:t>
-      </w:r>
-      <w:r>
-        <w:t>à</w:t>
-      </w:r>
-      <w:r>
-        <w:t xml:space="preserve"> utilização de fertilizantes, agrotóxicos e no uso consciente e sustentável da </w:t>
-      </w:r>
-      <w:r>
-        <w:t>á</w:t>
-      </w:r>
-      <w:r>
-        <w:t>gua e dos demais recursos.</w:t>
-      </w:r>
-    </w:p>
-    <w:p>
-      <w:pPr>
-        <w:ind w:firstLine="204"/>
-      </w:pPr>
-      <w:r>
-        <w:t>A agricultura no Brasil passou por uma fase dita tecnológica, no entanto tratou-se apenas da mecanização de partes do processo produtivo</w:t>
-      </w:r>
-      <w:r>
-        <w:t>, atualmente as m</w:t>
-      </w:r>
-      <w:r>
-        <w:t>á</w:t>
-      </w:r>
-      <w:r>
-        <w:t>quinas e sistemas, na grande maioria</w:t>
-      </w:r>
-      <w:r>
-        <w:t>,</w:t>
-      </w:r>
-      <w:r>
-        <w:t xml:space="preserve"> operam individualmente e sem conexões</w:t>
-      </w:r>
-      <w:r>
-        <w:t xml:space="preserve"> (PEREIRA, 2013)</w:t>
-      </w:r>
-      <w:r>
-        <w:t xml:space="preserve">. </w:t>
-      </w:r>
-      <w:r>
-        <w:t xml:space="preserve">A agricultura de precisão traz algum alento a esta situação, mas ainda opera, </w:t>
-      </w:r>
-      <w:r>
-        <w:t>na maioria</w:t>
-      </w:r>
-      <w:r>
-        <w:t>, isoladamente</w:t>
-      </w:r>
-      <w:r>
-        <w:t xml:space="preserve">. Assim inúmeras aplicações </w:t>
-      </w:r>
-      <w:r>
-        <w:t>n</w:t>
-      </w:r>
-      <w:r>
-        <w:t>a agricultura de precisão não geram dados ou suas informações não são devidamente armazenadas</w:t>
-      </w:r>
-      <w:r>
-        <w:t xml:space="preserve">. </w:t>
-      </w:r>
-      <w:r>
-        <w:t>U</w:t>
-      </w:r>
-      <w:r>
-        <w:t>ma característica da agricultura no Brasil é a dificuldade de estrutura de redes nas áreas agrícolas.</w:t>
-      </w:r>
-    </w:p>
-    <w:p>
-      <w:pPr>
-        <w:ind w:firstLine="204"/>
-      </w:pPr>
-      <w:r>
-        <w:t xml:space="preserve">O advento da internet trouxe enorme propulsão ao desenvolvimento tecnológico, inicialmente utilizada como ferramenta de busca de informação, ferramenta de leitura. A internet se revolucionou e tornou-se social, transacional, comercial, móvel. Atualmente a internet está em sua terceira e, talvez, mais </w:t>
+        <w:t xml:space="preserve">, do inglês </w:t>
+      </w:r>
+      <w:r>
+        <w:rPr>
+          <w:i/>
+        </w:rPr>
+        <w:t xml:space="preserve">internet </w:t>
       </w:r>
       <w:proofErr w:type="spellStart"/>
       <w:r>
-        <w:t>disruptiva</w:t>
+        <w:rPr>
+          <w:i/>
+        </w:rPr>
+        <w:t>of</w:t>
       </w:r>
       <w:proofErr w:type="spellEnd"/>
       <w:r>
-        <w:t xml:space="preserve"> fase: a internet das coisas (</w:t>
+        <w:rPr>
+          <w:i/>
+        </w:rPr>
+        <w:t xml:space="preserve"> </w:t>
       </w:r>
       <w:proofErr w:type="spellStart"/>
       <w:r>
+        <w:rPr>
+          <w:i/>
+        </w:rPr>
+        <w:t>things</w:t>
+      </w:r>
+      <w:proofErr w:type="spellEnd"/>
+      <w:r>
+        <w:t xml:space="preserve">), que também pode ser chamada de internet de todas as coisas. A </w:t>
+      </w:r>
+      <w:proofErr w:type="spellStart"/>
+      <w:r>
         <w:t>IoT</w:t>
       </w:r>
       <w:proofErr w:type="spellEnd"/>
       <w:r>
-        <w:t xml:space="preserve">, do inglês </w:t>
-      </w:r>
-      <w:r>
-        <w:rPr>
-          <w:i/>
-        </w:rPr>
-        <w:t xml:space="preserve">internet </w:t>
-      </w:r>
-      <w:proofErr w:type="spellStart"/>
-      <w:r>
-        <w:rPr>
-          <w:i/>
-        </w:rPr>
-        <w:t>of</w:t>
-      </w:r>
-      <w:proofErr w:type="spellEnd"/>
-      <w:r>
-        <w:rPr>
-          <w:i/>
-        </w:rPr>
-        <w:t xml:space="preserve"> </w:t>
-      </w:r>
-      <w:proofErr w:type="spellStart"/>
-      <w:r>
-        <w:rPr>
-          <w:i/>
-        </w:rPr>
-        <w:t>things</w:t>
-      </w:r>
-      <w:proofErr w:type="spellEnd"/>
-      <w:r>
-        <w:t xml:space="preserve">), que também pode ser chamada de internet de todas as coisas. A </w:t>
-      </w:r>
-      <w:proofErr w:type="spellStart"/>
-      <w:r>
-        <w:t>IoT</w:t>
-      </w:r>
-      <w:proofErr w:type="spellEnd"/>
-      <w:r>
         <w:t xml:space="preserve"> permite criar a conexão entre todas as coisas do mundo real, tornado virtual todos os aspectos físicos da vida, permitindo a cooperação entre as coisas, os objetos, criando novas aplicações e/ou serviços. Neste sentido, a pesquisa e desenvolvimento desafia a criar este mundo novo, onde o real, o digital e o virtual convergem para criar ambientes conectados, ambientes inteligentes, atualmente e amplamente difundidos os termos cidades, transportes, energia e carros inteligentes (</w:t>
       </w:r>
-      <w:proofErr w:type="spellStart"/>
-      <w:r>
-        <w:rPr>
-          <w:szCs w:val="20"/>
-        </w:rPr>
-        <w:t>VERMESAN</w:t>
-      </w:r>
-      <w:proofErr w:type="spellEnd"/>
-      <w:r>
-        <w:rPr>
-          <w:szCs w:val="20"/>
-        </w:rPr>
-        <w:t>, 2013</w:t>
+      <w:r>
+        <w:rPr>
+          <w:szCs w:val="20"/>
+        </w:rPr>
+        <w:t>VERMESAN, 2013</w:t>
       </w:r>
       <w:r>
         <w:t>).</w:t>
@@ -1424,15 +1309,7 @@
         <w:t xml:space="preserve">, inclusive </w:t>
       </w:r>
       <w:r>
-        <w:t xml:space="preserve">suas interconexões, </w:t>
-      </w:r>
-      <w:proofErr w:type="gramStart"/>
-      <w:r>
-        <w:t>à exemplo</w:t>
-      </w:r>
-      <w:proofErr w:type="gramEnd"/>
-      <w:r>
-        <w:t xml:space="preserve"> do </w:t>
+        <w:t xml:space="preserve">suas interconexões, à exemplo do </w:t>
       </w:r>
       <w:r>
         <w:t xml:space="preserve">Centro de Inovação </w:t>
@@ -1494,150 +1371,169 @@
       <w:r>
         <w:t xml:space="preserve"> (</w:t>
       </w:r>
+      <w:r>
+        <w:t>ABSTARTUPS, 2017</w:t>
+      </w:r>
+      <w:r>
+        <w:t>)</w:t>
+      </w:r>
+      <w:r>
+        <w:t>.</w:t>
+      </w:r>
+    </w:p>
+    <w:p>
+      <w:pPr>
+        <w:ind w:firstLine="204"/>
+      </w:pPr>
+      <w:r>
+        <w:t xml:space="preserve">Apesar de não haver consenso exato sobre o termo </w:t>
+      </w:r>
+      <w:r>
+        <w:rPr>
+          <w:i/>
+        </w:rPr>
+        <w:t>Big Data</w:t>
+      </w:r>
+      <w:r>
+        <w:t xml:space="preserve">, sensores gerando dados que são armazenados e geridos por um sistema de </w:t>
+      </w:r>
       <w:proofErr w:type="spellStart"/>
       <w:r>
-        <w:t>ABSTARTUPS</w:t>
+        <w:t>IoT</w:t>
       </w:r>
       <w:proofErr w:type="spellEnd"/>
       <w:r>
-        <w:t>, 2017</w:t>
-      </w:r>
-      <w:r>
-        <w:t>)</w:t>
+        <w:t xml:space="preserve"> também </w:t>
+      </w:r>
+      <w:r>
+        <w:t>compõe o conceito de</w:t>
+      </w:r>
+      <w:r>
+        <w:t xml:space="preserve"> </w:t>
+      </w:r>
+      <w:r>
+        <w:rPr>
+          <w:i/>
+        </w:rPr>
+        <w:t>Big Data</w:t>
+      </w:r>
+      <w:r>
+        <w:t xml:space="preserve"> (F</w:t>
+      </w:r>
+      <w:r>
+        <w:t>RANKS</w:t>
+      </w:r>
+      <w:r>
+        <w:t>, 2012)</w:t>
+      </w:r>
+      <w:r>
+        <w:t>. A</w:t>
+      </w:r>
+      <w:r>
+        <w:t xml:space="preserve"> disponibilidade de </w:t>
+      </w:r>
+      <w:r>
+        <w:t>Big Data para ao agronegócio, que possibilite a utilização das técnicas de mineração de dados para descobertas de novos padr</w:t>
+      </w:r>
+      <w:r>
+        <w:t>ões e geração de novo conhecimento (</w:t>
+      </w:r>
+      <w:r>
+        <w:t>CARVALHO, 2004</w:t>
+      </w:r>
+      <w:r>
+        <w:t xml:space="preserve">), </w:t>
+      </w:r>
+      <w:r>
+        <w:t xml:space="preserve">pode </w:t>
+      </w:r>
+      <w:r>
+        <w:t>permit</w:t>
+      </w:r>
+      <w:r>
+        <w:t>i</w:t>
+      </w:r>
+      <w:r>
+        <w:t>r</w:t>
+      </w:r>
+      <w:r>
+        <w:t xml:space="preserve"> o uso eficiente dos recursos naturais, a redução dos custos de operação, </w:t>
+      </w:r>
+      <w:r>
+        <w:t xml:space="preserve">entre outros </w:t>
+      </w:r>
+      <w:r>
+        <w:t xml:space="preserve">valores agregados </w:t>
+      </w:r>
+      <w:r>
+        <w:t>à cadeia d</w:t>
+      </w:r>
+      <w:r>
+        <w:t>o agronegócio.</w:t>
+      </w:r>
+    </w:p>
+    <w:p>
+      <w:pPr>
+        <w:ind w:firstLine="204"/>
+      </w:pPr>
+      <w:r>
+        <w:t>Considerando o cenário descrito acima, e</w:t>
+      </w:r>
+      <w:r>
+        <w:t xml:space="preserve">ste </w:t>
+      </w:r>
+      <w:r>
+        <w:t>trabalho objetiva criar</w:t>
+      </w:r>
+      <w:r>
+        <w:t xml:space="preserve"> um protótipo de sistema </w:t>
+      </w:r>
+      <w:r>
+        <w:t xml:space="preserve">de </w:t>
+      </w:r>
+      <w:r>
+        <w:t>controle</w:t>
+      </w:r>
+      <w:r>
+        <w:t xml:space="preserve"> de uma agricultura. </w:t>
+      </w:r>
+      <w:r>
+        <w:t>O projeto será uma pesquisa de laboratório, a</w:t>
+      </w:r>
+      <w:r>
+        <w:t xml:space="preserve"> metodologia terá caráter exploratório</w:t>
+      </w:r>
+      <w:r>
+        <w:t xml:space="preserve"> e experimental, </w:t>
+      </w:r>
+      <w:r>
+        <w:t xml:space="preserve">após o plantio da cultura deverá ser instalado, todo o sistema sensorial, válvulas solenoides, luzes artificiais, exaustor e ventilador para o acondicionamento </w:t>
+      </w:r>
+      <w:r>
+        <w:t>climático e físico</w:t>
+      </w:r>
+      <w:r>
+        <w:t xml:space="preserve">. </w:t>
+      </w:r>
+      <w:r>
+        <w:t xml:space="preserve">Os dados gerados por estes dispositivos serão processados numa plataforma de </w:t>
+      </w:r>
+      <w:proofErr w:type="spellStart"/>
+      <w:r>
+        <w:t>IoT</w:t>
+      </w:r>
+      <w:proofErr w:type="spellEnd"/>
+      <w:r>
+        <w:t xml:space="preserve"> e </w:t>
+      </w:r>
+      <w:r>
+        <w:rPr>
+          <w:i/>
+        </w:rPr>
+        <w:t>Big Data</w:t>
       </w:r>
       <w:r>
         <w:t>.</w:t>
-      </w:r>
-    </w:p>
-    <w:p>
-      <w:pPr>
-        <w:ind w:firstLine="204"/>
-      </w:pPr>
-      <w:r>
-        <w:t xml:space="preserve">Apesar de não haver consenso exato sobre o termo Big Data, sensores gerando dados que são armazenados e geridos por um sistema de </w:t>
-      </w:r>
-      <w:proofErr w:type="spellStart"/>
-      <w:r>
-        <w:t>IoT</w:t>
-      </w:r>
-      <w:proofErr w:type="spellEnd"/>
-      <w:r>
-        <w:t xml:space="preserve"> também </w:t>
-      </w:r>
-      <w:r>
-        <w:t>compõe o conceito de</w:t>
-      </w:r>
-      <w:r>
-        <w:t xml:space="preserve"> Big Data</w:t>
-      </w:r>
-      <w:r>
-        <w:t xml:space="preserve"> (F</w:t>
-      </w:r>
-      <w:r>
-        <w:t>RANKS</w:t>
-      </w:r>
-      <w:r>
-        <w:t>, 2012)</w:t>
-      </w:r>
-      <w:r>
-        <w:t>. A</w:t>
-      </w:r>
-      <w:r>
-        <w:t xml:space="preserve"> disponibilidade de </w:t>
-      </w:r>
-      <w:r>
-        <w:t>Big Data para ao agronegócio, que possibilite a utilização das técnicas de mineração de dados para descobertas de novos padr</w:t>
-      </w:r>
-      <w:r>
-        <w:t>ões e geração de novo conhecimento (</w:t>
-      </w:r>
-      <w:r>
-        <w:t>CARVALHO, 2004</w:t>
-      </w:r>
-      <w:r>
-        <w:t xml:space="preserve">), </w:t>
-      </w:r>
-      <w:r>
-        <w:t xml:space="preserve">pode </w:t>
-      </w:r>
-      <w:r>
-        <w:t>permit</w:t>
-      </w:r>
-      <w:r>
-        <w:t>i</w:t>
-      </w:r>
-      <w:r>
-        <w:t>r</w:t>
-      </w:r>
-      <w:r>
-        <w:t xml:space="preserve"> o uso eficiente dos recursos naturais, a redução dos custos de operação, </w:t>
-      </w:r>
-      <w:r>
-        <w:t xml:space="preserve">entre outros </w:t>
-      </w:r>
-      <w:r>
-        <w:t xml:space="preserve">valores agregados </w:t>
-      </w:r>
-      <w:r>
-        <w:t>à cadeia d</w:t>
-      </w:r>
-      <w:r>
-        <w:t>o agronegócio.</w:t>
-      </w:r>
-    </w:p>
-    <w:p>
-      <w:pPr>
-        <w:ind w:firstLine="204"/>
-      </w:pPr>
-      <w:r>
-        <w:t>Considerando o cenário descrito acima, e</w:t>
-      </w:r>
-      <w:r>
-        <w:t xml:space="preserve">ste </w:t>
-      </w:r>
-      <w:r>
-        <w:t>trabalho objetiva criar</w:t>
-      </w:r>
-      <w:r>
-        <w:t xml:space="preserve"> um protótipo de sistema </w:t>
-      </w:r>
-      <w:r>
-        <w:t xml:space="preserve">de </w:t>
-      </w:r>
-      <w:r>
-        <w:t>controle</w:t>
-      </w:r>
-      <w:r>
-        <w:t xml:space="preserve"> de uma agricultura. </w:t>
-      </w:r>
-      <w:r>
-        <w:t>O projeto será uma pesquisa de laboratório, a</w:t>
-      </w:r>
-      <w:r>
-        <w:t xml:space="preserve"> metodologia terá caráter exploratório</w:t>
-      </w:r>
-      <w:r>
-        <w:t xml:space="preserve"> e experimental, </w:t>
-      </w:r>
-      <w:r>
-        <w:t xml:space="preserve">após o plantio da cultura deverá ser instalado, todo o sistema sensorial, válvulas solenoides, luzes artificiais, exaustor e ventilador para o acondicionamento </w:t>
-      </w:r>
-      <w:r>
-        <w:t>climático e físico</w:t>
-      </w:r>
-      <w:r>
-        <w:t xml:space="preserve">. </w:t>
-      </w:r>
-      <w:r>
-        <w:t xml:space="preserve">Os dados gerados por estes dispositivos serão processados numa plataforma de </w:t>
-      </w:r>
-      <w:proofErr w:type="spellStart"/>
-      <w:r>
-        <w:t>IoT</w:t>
-      </w:r>
-      <w:proofErr w:type="spellEnd"/>
-      <w:r>
-        <w:t xml:space="preserve"> e Big Data.</w:t>
       </w:r>
       <w:r>
         <w:t xml:space="preserve"> Através da plataforma será possível ter acesso a toda informação gerada</w:t>
@@ -1824,66 +1720,58 @@
         </w:rPr>
         <w:t>urgem inúmeras possibilidades com a capacidade de monitorar, digitalmente, as coisas no mundo físico, isto tem inspirado pessoas, empresas e governos ao redor do mundo em uma onda de inovação e possibilidades. (</w:t>
       </w:r>
+      <w:r>
+        <w:rPr>
+          <w:bCs/>
+        </w:rPr>
+        <w:t>MANYIKA, 2015</w:t>
+      </w:r>
+      <w:r>
+        <w:rPr>
+          <w:bCs/>
+        </w:rPr>
+        <w:t>).</w:t>
+      </w:r>
+    </w:p>
+    <w:p>
+      <w:pPr>
+        <w:ind w:firstLine="170"/>
+        <w:rPr>
+          <w:bCs/>
+        </w:rPr>
+      </w:pPr>
+      <w:r>
+        <w:rPr>
+          <w:bCs/>
+        </w:rPr>
+        <w:t xml:space="preserve">Ao cidadão comum, a </w:t>
+      </w:r>
       <w:proofErr w:type="spellStart"/>
       <w:r>
         <w:rPr>
           <w:bCs/>
         </w:rPr>
-        <w:t>MANYIKA</w:t>
+        <w:t>IoT</w:t>
       </w:r>
       <w:proofErr w:type="spellEnd"/>
       <w:r>
         <w:rPr>
           <w:bCs/>
         </w:rPr>
-        <w:t>, 2015</w:t>
-      </w:r>
-      <w:r>
-        <w:rPr>
-          <w:bCs/>
-        </w:rPr>
-        <w:t>).</w:t>
-      </w:r>
-    </w:p>
-    <w:p>
-      <w:pPr>
-        <w:ind w:firstLine="170"/>
-        <w:rPr>
-          <w:bCs/>
-        </w:rPr>
-      </w:pPr>
-      <w:r>
-        <w:rPr>
-          <w:bCs/>
-        </w:rPr>
-        <w:t xml:space="preserve">Ao cidadão comum, a </w:t>
+        <w:t xml:space="preserve"> será percebida através das interações com os inúmeros ambientes, empresarial, doméstico, público. De acordo com </w:t>
       </w:r>
       <w:proofErr w:type="spellStart"/>
       <w:r>
         <w:rPr>
           <w:bCs/>
         </w:rPr>
-        <w:t>IoT</w:t>
+        <w:t>Manyika</w:t>
       </w:r>
       <w:proofErr w:type="spellEnd"/>
       <w:r>
         <w:rPr>
           <w:bCs/>
         </w:rPr>
-        <w:t xml:space="preserve"> será percebida através das interações com os inúmeros ambientes, empresarial, doméstico, público. De acordo com </w:t>
-      </w:r>
-      <w:proofErr w:type="spellStart"/>
-      <w:r>
-        <w:rPr>
-          <w:bCs/>
-        </w:rPr>
-        <w:t>Manyika</w:t>
-      </w:r>
-      <w:proofErr w:type="spellEnd"/>
-      <w:r>
-        <w:rPr>
-          <w:bCs/>
-        </w:rPr>
         <w:t xml:space="preserve"> (2015), algumas aplicações neste sentido foram desenvolvidas e possuem sólidos resultados positivos, a exemplo da saúde no tratamento e monitoramento de doenças crônicas, na manutenção preditiva, na interoperabilidade, nas casas inteligentes dentre outros. Estima-se que</w:t>
       </w:r>
       <w:r>
@@ -1902,41 +1790,13 @@
         <w:rPr>
           <w:bCs/>
         </w:rPr>
-        <w:t xml:space="preserve">utilizando, fomentando e ligando corretamente os mundos físico e digital em 2025 poderia gerar até </w:t>
-      </w:r>
-      <w:proofErr w:type="spellStart"/>
-      <w:r>
-        <w:rPr>
-          <w:bCs/>
-        </w:rPr>
-        <w:t>US$11,1</w:t>
-      </w:r>
-      <w:proofErr w:type="spellEnd"/>
-      <w:r>
-        <w:rPr>
-          <w:bCs/>
-        </w:rPr>
-        <w:t xml:space="preserve"> trilhões por ano em valor econômico</w:t>
-      </w:r>
-      <w:r>
-        <w:rPr>
-          <w:bCs/>
-        </w:rPr>
-        <w:t xml:space="preserve"> (</w:t>
-      </w:r>
-      <w:proofErr w:type="spellStart"/>
-      <w:r>
-        <w:rPr>
-          <w:bCs/>
-        </w:rPr>
-        <w:t>MANYIKA</w:t>
-      </w:r>
-      <w:proofErr w:type="spellEnd"/>
-      <w:r>
-        <w:rPr>
-          <w:bCs/>
-        </w:rPr>
-        <w:t>, 2015)</w:t>
+        <w:t>utilizando, fomentando e ligando corretamente os mundos físico e digital em 2025 poderia gerar até US$11,1 trilhões por ano em valor econômico</w:t>
+      </w:r>
+      <w:r>
+        <w:rPr>
+          <w:bCs/>
+        </w:rPr>
+        <w:t xml:space="preserve"> (MANYIKA, 2015)</w:t>
       </w:r>
       <w:r>
         <w:rPr>
@@ -2055,7 +1915,7 @@
           <w:rPr>
             <w:rFonts w:ascii="Cambria Math" w:hAnsi="Cambria Math"/>
           </w:rPr>
-          <m:t>oF+ctrl+sen+act+sI=IoT</m:t>
+          <m:t>oF+ctrl+sens+act+sI=IoT</m:t>
         </m:r>
       </m:oMath>
       <w:r>
@@ -2098,7 +1958,6 @@
         </w:rPr>
       </w:pPr>
       <w:proofErr w:type="spellStart"/>
-      <w:proofErr w:type="gramStart"/>
       <w:r>
         <w:rPr>
           <w:rFonts w:eastAsiaTheme="minorEastAsia"/>
@@ -2107,7 +1966,6 @@
         <w:t>oF</w:t>
       </w:r>
       <w:proofErr w:type="spellEnd"/>
-      <w:proofErr w:type="gramEnd"/>
       <w:r>
         <w:rPr>
           <w:rFonts w:eastAsiaTheme="minorEastAsia"/>
@@ -2126,7 +1984,6 @@
         </w:rPr>
       </w:pPr>
       <w:proofErr w:type="spellStart"/>
-      <w:proofErr w:type="gramStart"/>
       <w:r>
         <w:rPr>
           <w:rFonts w:eastAsiaTheme="minorEastAsia"/>
@@ -2135,7 +1992,6 @@
         <w:t>ctrl</w:t>
       </w:r>
       <w:proofErr w:type="spellEnd"/>
-      <w:proofErr w:type="gramEnd"/>
       <w:r>
         <w:rPr>
           <w:rFonts w:eastAsiaTheme="minorEastAsia"/>
@@ -2154,7 +2010,6 @@
         </w:rPr>
       </w:pPr>
       <w:proofErr w:type="spellStart"/>
-      <w:proofErr w:type="gramStart"/>
       <w:r>
         <w:rPr>
           <w:rFonts w:eastAsiaTheme="minorEastAsia"/>
@@ -2162,8 +2017,14 @@
         </w:rPr>
         <w:t>sen</w:t>
       </w:r>
+      <w:r>
+        <w:rPr>
+          <w:rFonts w:eastAsiaTheme="minorEastAsia"/>
+          <w:bCs/>
+        </w:rPr>
+        <w:t>s</w:t>
+      </w:r>
       <w:proofErr w:type="spellEnd"/>
-      <w:proofErr w:type="gramEnd"/>
       <w:r>
         <w:rPr>
           <w:rFonts w:eastAsiaTheme="minorEastAsia"/>
@@ -2182,7 +2043,6 @@
         </w:rPr>
       </w:pPr>
       <w:proofErr w:type="spellStart"/>
-      <w:proofErr w:type="gramStart"/>
       <w:r>
         <w:rPr>
           <w:rFonts w:eastAsiaTheme="minorEastAsia"/>
@@ -2191,7 +2051,6 @@
         <w:t>act</w:t>
       </w:r>
       <w:proofErr w:type="spellEnd"/>
-      <w:proofErr w:type="gramEnd"/>
       <w:r>
         <w:rPr>
           <w:rFonts w:eastAsiaTheme="minorEastAsia"/>
@@ -2210,7 +2069,6 @@
         </w:rPr>
       </w:pPr>
       <w:proofErr w:type="spellStart"/>
-      <w:proofErr w:type="gramStart"/>
       <w:r>
         <w:rPr>
           <w:rFonts w:eastAsiaTheme="minorEastAsia"/>
@@ -2219,7 +2077,6 @@
         <w:t>sI</w:t>
       </w:r>
       <w:proofErr w:type="spellEnd"/>
-      <w:proofErr w:type="gramEnd"/>
       <w:r>
         <w:rPr>
           <w:rFonts w:eastAsiaTheme="minorEastAsia"/>
@@ -2271,7 +2128,19 @@
         <w:rPr>
           <w:bCs/>
         </w:rPr>
-        <w:t xml:space="preserve">Conforme descrito por LACERDA (2015), um sistema </w:t>
+        <w:t>Conforme descrito por L</w:t>
+      </w:r>
+      <w:r>
+        <w:rPr>
+          <w:bCs/>
+        </w:rPr>
+        <w:t>acerda</w:t>
+      </w:r>
+      <w:r>
+        <w:rPr>
+          <w:bCs/>
+        </w:rPr>
+        <w:t xml:space="preserve"> (2015), um sistema </w:t>
       </w:r>
       <w:proofErr w:type="spellStart"/>
       <w:r>
@@ -2414,7 +2283,7 @@
         <w:rPr>
           <w:bCs/>
           <w:noProof/>
-          <w:lang w:val="en-US"/>
+          <w:lang w:eastAsia="pt-BR"/>
         </w:rPr>
         <w:drawing>
           <wp:inline distT="0" distB="0" distL="0" distR="0" wp14:anchorId="2083F95E" wp14:editId="020242E6">
@@ -2513,7 +2382,19 @@
         <w:rPr>
           <w:bCs/>
         </w:rPr>
-        <w:t xml:space="preserve">As camadas de gestão de segurança, coordenam a interação entre dos grupos funcionais e são responsáveis pelos requisitos de segurança da rede. Os dados trafegam em ambas direções, do topo à base e vice-versa. A camada de dispositivos é a camada de percepção, é basicamente o </w:t>
+        <w:t xml:space="preserve">As camadas de gestão </w:t>
+      </w:r>
+      <w:r>
+        <w:rPr>
+          <w:bCs/>
+        </w:rPr>
+        <w:t>e</w:t>
+      </w:r>
+      <w:r>
+        <w:rPr>
+          <w:bCs/>
+        </w:rPr>
+        <w:t xml:space="preserve"> segurança, coordenam a interação entre dos grupos funcionais e são responsáveis pelos requisitos de segurança da rede. Os dados trafegam em ambas direções, do topo à base e vice-versa. A camada de dispositivos é a camada de percepção, é basicamente o </w:t>
       </w:r>
       <w:r>
         <w:rPr>
@@ -2525,8 +2406,27 @@
       <w:r>
         <w:rPr>
           <w:bCs/>
-        </w:rPr>
-        <w:t xml:space="preserve"> do sistema de </w:t>
+          <w:i/>
+        </w:rPr>
+        <w:t xml:space="preserve"> </w:t>
+      </w:r>
+      <w:r>
+        <w:rPr>
+          <w:bCs/>
+        </w:rPr>
+        <w:t xml:space="preserve">de sensoriamento </w:t>
+      </w:r>
+      <w:r>
+        <w:rPr>
+          <w:bCs/>
+        </w:rPr>
+        <w:t>do</w:t>
+      </w:r>
+      <w:r>
+        <w:rPr>
+          <w:bCs/>
+        </w:rPr>
+        <w:t xml:space="preserve"> sistema de </w:t>
       </w:r>
       <w:proofErr w:type="spellStart"/>
       <w:r>
@@ -2554,21 +2454,7 @@
         <w:rPr>
           <w:bCs/>
         </w:rPr>
-        <w:t xml:space="preserve">, pode utilizar-se de tecnologias sem fio (Wi-Fi, </w:t>
-      </w:r>
-      <w:proofErr w:type="spellStart"/>
-      <w:r>
-        <w:rPr>
-          <w:bCs/>
-        </w:rPr>
-        <w:t>3G</w:t>
-      </w:r>
-      <w:proofErr w:type="spellEnd"/>
-      <w:r>
-        <w:rPr>
-          <w:bCs/>
-        </w:rPr>
-        <w:t>, Bluetooth), e a cabo. A camada de serviços é a camada que realiza o monitoramento e processamento dos dados gerados pela camada de dispositivos, pode valer-se das tecnologias de armazenamento em nuvem,</w:t>
+        <w:t>, pode utilizar-se de tecnologias sem fio (Wi-Fi, 3G, Bluetooth), e a cabo. A camada de serviços é a camada que realiza o monitoramento e processamento dos dados gerados pela camada de dispositivos, pode valer-se das tecnologias de armazenamento em nuvem,</w:t>
       </w:r>
       <w:r>
         <w:rPr>
@@ -2626,8 +2512,6 @@
           <w:smallCaps/>
         </w:rPr>
       </w:pPr>
-      <w:bookmarkStart w:id="1" w:name="_GoBack"/>
-      <w:bookmarkEnd w:id="1"/>
       <w:r>
         <w:rPr>
           <w:smallCaps/>
@@ -2647,17 +2531,390 @@
         <w:spacing w:before="240" w:after="120"/>
         <w:jc w:val="left"/>
         <w:rPr>
+          <w:i/>
           <w:smallCaps/>
         </w:rPr>
       </w:pPr>
       <w:r>
         <w:rPr>
+          <w:i/>
           <w:smallCaps/>
         </w:rPr>
         <w:lastRenderedPageBreak/>
         <w:t>Big Data</w:t>
       </w:r>
     </w:p>
+    <w:p>
+      <w:pPr>
+        <w:ind w:firstLine="170"/>
+        <w:rPr>
+          <w:bCs/>
+        </w:rPr>
+      </w:pPr>
+      <w:r>
+        <w:rPr>
+          <w:bCs/>
+        </w:rPr>
+        <w:t>De acordo com Chen (2014), o</w:t>
+      </w:r>
+      <w:r>
+        <w:rPr>
+          <w:bCs/>
+        </w:rPr>
+        <w:t xml:space="preserve"> conceito de Big Data é abstrato, apesar de sua </w:t>
+      </w:r>
+      <w:r>
+        <w:rPr>
+          <w:bCs/>
+        </w:rPr>
+        <w:t xml:space="preserve">consolidada </w:t>
+      </w:r>
+      <w:r>
+        <w:rPr>
+          <w:bCs/>
+        </w:rPr>
+        <w:t>importância</w:t>
+      </w:r>
+      <w:r>
+        <w:rPr>
+          <w:bCs/>
+        </w:rPr>
+        <w:t xml:space="preserve">, as opiniões divergem quanto à definição. De modo geral o termo big data refere-se à conjunto de dados que não podem ser percebidos, armazenados, gerenciados e processados, num período de tempo aceitável pelas tradicionais ferramentas de </w:t>
+      </w:r>
+      <w:r>
+        <w:rPr>
+          <w:bCs/>
+          <w:i/>
+        </w:rPr>
+        <w:t xml:space="preserve">software </w:t>
+      </w:r>
+      <w:r>
+        <w:rPr>
+          <w:bCs/>
+        </w:rPr>
+        <w:t xml:space="preserve">e </w:t>
+      </w:r>
+      <w:r>
+        <w:rPr>
+          <w:bCs/>
+          <w:i/>
+        </w:rPr>
+        <w:t xml:space="preserve">hardware </w:t>
+      </w:r>
+      <w:r>
+        <w:rPr>
+          <w:bCs/>
+        </w:rPr>
+        <w:t>da tecnologia da informação (TI)</w:t>
+      </w:r>
+      <w:r>
+        <w:rPr>
+          <w:bCs/>
+        </w:rPr>
+        <w:t>.</w:t>
+      </w:r>
+    </w:p>
+    <w:p>
+      <w:pPr>
+        <w:ind w:firstLine="170"/>
+        <w:rPr>
+          <w:bCs/>
+        </w:rPr>
+      </w:pPr>
+      <w:r>
+        <w:rPr>
+          <w:bCs/>
+        </w:rPr>
+        <w:t xml:space="preserve">No surgimento do </w:t>
+      </w:r>
+      <w:r>
+        <w:rPr>
+          <w:bCs/>
+          <w:i/>
+        </w:rPr>
+        <w:t xml:space="preserve">big data </w:t>
+      </w:r>
+      <w:r>
+        <w:rPr>
+          <w:bCs/>
+        </w:rPr>
+        <w:t>um modelo 3Vs foi amplamente difundido e aceito como parte de sua definição:</w:t>
+      </w:r>
+    </w:p>
+    <w:p>
+      <w:pPr>
+        <w:pStyle w:val="PargrafodaLista"/>
+        <w:numPr>
+          <w:ilvl w:val="0"/>
+          <w:numId w:val="23"/>
+        </w:numPr>
+        <w:rPr>
+          <w:bCs/>
+        </w:rPr>
+      </w:pPr>
+      <w:r>
+        <w:rPr>
+          <w:bCs/>
+        </w:rPr>
+        <w:t>Volume: refere-se à quantidade de informação, que é cada vez maior, dada a geração e coleta de dados;</w:t>
+      </w:r>
+    </w:p>
+    <w:p>
+      <w:pPr>
+        <w:pStyle w:val="PargrafodaLista"/>
+        <w:numPr>
+          <w:ilvl w:val="0"/>
+          <w:numId w:val="23"/>
+        </w:numPr>
+        <w:rPr>
+          <w:bCs/>
+        </w:rPr>
+      </w:pPr>
+      <w:r>
+        <w:rPr>
+          <w:bCs/>
+        </w:rPr>
+        <w:t xml:space="preserve">Velocidade: diz respeito </w:t>
+      </w:r>
+      <w:r>
+        <w:rPr>
+          <w:bCs/>
+        </w:rPr>
+        <w:t>relação entre a geração massiva de dados,</w:t>
+      </w:r>
+      <w:r>
+        <w:rPr>
+          <w:bCs/>
+        </w:rPr>
+        <w:t xml:space="preserve"> cada vez mais rápida,</w:t>
+      </w:r>
+      <w:r>
+        <w:rPr>
+          <w:bCs/>
+        </w:rPr>
+        <w:t xml:space="preserve"> e</w:t>
+      </w:r>
+      <w:r>
+        <w:rPr>
+          <w:bCs/>
+        </w:rPr>
+        <w:t xml:space="preserve"> à coleta de</w:t>
+      </w:r>
+      <w:r>
+        <w:rPr>
+          <w:bCs/>
+        </w:rPr>
+        <w:t>stes</w:t>
+      </w:r>
+      <w:r>
+        <w:rPr>
+          <w:bCs/>
+        </w:rPr>
+        <w:t xml:space="preserve"> dados que deve ser</w:t>
+      </w:r>
+      <w:r>
+        <w:rPr>
+          <w:bCs/>
+        </w:rPr>
+        <w:t xml:space="preserve"> cada vez mais</w:t>
+      </w:r>
+      <w:r>
+        <w:rPr>
+          <w:bCs/>
+        </w:rPr>
+        <w:t xml:space="preserve"> rápida e oportuna afim de maximizar o valor adicionado pelos dados;</w:t>
+      </w:r>
+    </w:p>
+    <w:p>
+      <w:pPr>
+        <w:pStyle w:val="PargrafodaLista"/>
+        <w:numPr>
+          <w:ilvl w:val="0"/>
+          <w:numId w:val="23"/>
+        </w:numPr>
+        <w:rPr>
+          <w:bCs/>
+        </w:rPr>
+      </w:pPr>
+      <w:r>
+        <w:rPr>
+          <w:bCs/>
+        </w:rPr>
+        <w:t>Variedade: refere-se aos vários tipos de dados, estruturados ou não;</w:t>
+      </w:r>
+    </w:p>
+    <w:p>
+      <w:pPr>
+        <w:ind w:left="210"/>
+        <w:rPr>
+          <w:bCs/>
+        </w:rPr>
+      </w:pPr>
+      <w:r>
+        <w:rPr>
+          <w:bCs/>
+        </w:rPr>
+        <w:t xml:space="preserve">Chen (2014) </w:t>
+      </w:r>
+      <w:r>
+        <w:rPr>
+          <w:bCs/>
+        </w:rPr>
+        <w:t>descreve</w:t>
+      </w:r>
+      <w:r>
+        <w:rPr>
+          <w:bCs/>
+        </w:rPr>
+        <w:t xml:space="preserve"> um quarto V, o </w:t>
+      </w:r>
+      <w:r>
+        <w:rPr>
+          <w:bCs/>
+        </w:rPr>
+        <w:t xml:space="preserve">valor. Por sua vez </w:t>
+      </w:r>
+      <w:proofErr w:type="spellStart"/>
+      <w:r>
+        <w:rPr>
+          <w:bCs/>
+        </w:rPr>
+        <w:t>Taurion</w:t>
+      </w:r>
+      <w:proofErr w:type="spellEnd"/>
+      <w:r>
+        <w:rPr>
+          <w:bCs/>
+        </w:rPr>
+        <w:t xml:space="preserve"> </w:t>
+      </w:r>
+      <w:r>
+        <w:rPr>
+          <w:bCs/>
+        </w:rPr>
+        <w:t>(2013) descreve o quinto V, veracidade, conforme a seguir:</w:t>
+      </w:r>
+    </w:p>
+    <w:p>
+      <w:pPr>
+        <w:pStyle w:val="PargrafodaLista"/>
+        <w:numPr>
+          <w:ilvl w:val="0"/>
+          <w:numId w:val="23"/>
+        </w:numPr>
+        <w:rPr>
+          <w:bCs/>
+        </w:rPr>
+      </w:pPr>
+      <w:r>
+        <w:rPr>
+          <w:bCs/>
+        </w:rPr>
+        <w:t xml:space="preserve">Valor: relacionado ao valor monetário que aquele dado pode acrescentar à operação. Ter uma imensidão de dados que </w:t>
+      </w:r>
+      <w:r>
+        <w:rPr>
+          <w:bCs/>
+        </w:rPr>
+        <w:t xml:space="preserve">não pode ser utilizada não é </w:t>
+      </w:r>
+      <w:r>
+        <w:rPr>
+          <w:bCs/>
+          <w:i/>
+        </w:rPr>
+        <w:t>big data;</w:t>
+      </w:r>
+    </w:p>
+    <w:p>
+      <w:pPr>
+        <w:pStyle w:val="PargrafodaLista"/>
+        <w:numPr>
+          <w:ilvl w:val="0"/>
+          <w:numId w:val="23"/>
+        </w:numPr>
+        <w:rPr>
+          <w:bCs/>
+        </w:rPr>
+      </w:pPr>
+      <w:r>
+        <w:rPr>
+          <w:bCs/>
+        </w:rPr>
+        <w:t>Veracidade:</w:t>
+      </w:r>
+      <w:r>
+        <w:rPr>
+          <w:bCs/>
+        </w:rPr>
+        <w:t xml:space="preserve"> é o conceito mais simples, os dados possuem significado ou tem sujeira.</w:t>
+      </w:r>
+    </w:p>
+    <w:p>
+      <w:pPr>
+        <w:ind w:left="210"/>
+        <w:rPr>
+          <w:bCs/>
+        </w:rPr>
+      </w:pPr>
+      <w:r>
+        <w:rPr>
+          <w:bCs/>
+        </w:rPr>
+        <w:t xml:space="preserve">De acordo com </w:t>
+      </w:r>
+      <w:proofErr w:type="spellStart"/>
+      <w:r>
+        <w:rPr>
+          <w:bCs/>
+        </w:rPr>
+        <w:t>Taurion</w:t>
+      </w:r>
+      <w:proofErr w:type="spellEnd"/>
+      <w:r>
+        <w:rPr>
+          <w:bCs/>
+        </w:rPr>
+        <w:t xml:space="preserve"> (2013), existe outra questão que começa a ser debatida: a privacidade destes dados.</w:t>
+      </w:r>
+      <w:bookmarkStart w:id="1" w:name="_GoBack"/>
+      <w:bookmarkEnd w:id="1"/>
+    </w:p>
+    <w:p>
+      <w:pPr>
+        <w:ind w:firstLine="170"/>
+        <w:rPr>
+          <w:bCs/>
+        </w:rPr>
+      </w:pPr>
+    </w:p>
+    <w:p>
+      <w:pPr>
+        <w:ind w:firstLine="170"/>
+        <w:rPr>
+          <w:bCs/>
+        </w:rPr>
+      </w:pPr>
+      <w:r>
+        <w:rPr>
+          <w:bCs/>
+        </w:rPr>
+        <w:t>O modelo de 3Vs do big data é o mais comumente aceito:</w:t>
+      </w:r>
+    </w:p>
+    <w:p>
+      <w:pPr>
+        <w:pStyle w:val="PargrafodaLista"/>
+        <w:numPr>
+          <w:ilvl w:val="0"/>
+          <w:numId w:val="21"/>
+        </w:numPr>
+        <w:rPr>
+          <w:bCs/>
+        </w:rPr>
+      </w:pPr>
+    </w:p>
+    <w:p/>
     <w:p>
       <w:r>
         <w:t xml:space="preserve">Sub tema </w:t>
@@ -2813,23 +3070,13 @@
           <w:lang w:val="pt-BR"/>
         </w:rPr>
       </w:pPr>
-      <w:proofErr w:type="spellStart"/>
-      <w:r>
-        <w:rPr>
-          <w:sz w:val="20"/>
-          <w:szCs w:val="20"/>
-          <w:lang w:val="pt-BR"/>
-        </w:rPr>
-        <w:t>ABSTARTUPS</w:t>
-      </w:r>
-      <w:proofErr w:type="spellEnd"/>
-      <w:r>
-        <w:rPr>
-          <w:sz w:val="20"/>
-          <w:szCs w:val="20"/>
-          <w:lang w:val="pt-BR"/>
-        </w:rPr>
-        <w:t xml:space="preserve">, </w:t>
+      <w:r>
+        <w:rPr>
+          <w:sz w:val="20"/>
+          <w:szCs w:val="20"/>
+          <w:lang w:val="pt-BR"/>
+        </w:rPr>
+        <w:t xml:space="preserve">ABSTARTUPS, </w:t>
       </w:r>
       <w:r>
         <w:rPr>
@@ -3030,6 +3277,134 @@
           <w:sz w:val="20"/>
           <w:szCs w:val="20"/>
         </w:rPr>
+        <w:t>CHEN, M.</w:t>
+      </w:r>
+      <w:r>
+        <w:rPr>
+          <w:sz w:val="20"/>
+          <w:szCs w:val="20"/>
+        </w:rPr>
+        <w:t>;</w:t>
+      </w:r>
+      <w:r>
+        <w:rPr>
+          <w:sz w:val="20"/>
+          <w:szCs w:val="20"/>
+        </w:rPr>
+        <w:t xml:space="preserve"> Mao</w:t>
+      </w:r>
+      <w:r>
+        <w:rPr>
+          <w:sz w:val="20"/>
+          <w:szCs w:val="20"/>
+        </w:rPr>
+        <w:t>,</w:t>
+      </w:r>
+      <w:r>
+        <w:rPr>
+          <w:sz w:val="20"/>
+          <w:szCs w:val="20"/>
+        </w:rPr>
+        <w:t xml:space="preserve"> S</w:t>
+      </w:r>
+      <w:r>
+        <w:rPr>
+          <w:sz w:val="20"/>
+          <w:szCs w:val="20"/>
+        </w:rPr>
+        <w:t>; Zhang, Y.; Leung, V.;</w:t>
+      </w:r>
+      <w:r>
+        <w:rPr>
+          <w:sz w:val="20"/>
+          <w:szCs w:val="20"/>
+        </w:rPr>
+        <w:t xml:space="preserve"> </w:t>
+      </w:r>
+      <w:r>
+        <w:rPr>
+          <w:b/>
+          <w:sz w:val="20"/>
+          <w:szCs w:val="20"/>
+        </w:rPr>
+        <w:t>Big Data</w:t>
+      </w:r>
+      <w:r>
+        <w:rPr>
+          <w:b/>
+          <w:sz w:val="20"/>
+          <w:szCs w:val="20"/>
+        </w:rPr>
+        <w:t xml:space="preserve">: </w:t>
+      </w:r>
+      <w:r>
+        <w:rPr>
+          <w:b/>
+          <w:sz w:val="20"/>
+          <w:szCs w:val="20"/>
+        </w:rPr>
+        <w:t>Related Technologies, Challenges and Future Prospects</w:t>
+      </w:r>
+      <w:r>
+        <w:rPr>
+          <w:sz w:val="20"/>
+          <w:szCs w:val="20"/>
+        </w:rPr>
+        <w:t xml:space="preserve">, </w:t>
+      </w:r>
+      <w:r>
+        <w:rPr>
+          <w:b/>
+          <w:sz w:val="20"/>
+          <w:szCs w:val="20"/>
+        </w:rPr>
+        <w:t>Springer Briefs in Computer Science</w:t>
+      </w:r>
+      <w:r>
+        <w:rPr>
+          <w:sz w:val="20"/>
+          <w:szCs w:val="20"/>
+        </w:rPr>
+        <w:t xml:space="preserve">. Berlin: </w:t>
+      </w:r>
+      <w:r>
+        <w:rPr>
+          <w:sz w:val="20"/>
+          <w:szCs w:val="20"/>
+        </w:rPr>
+        <w:t>Springer. 2014</w:t>
+      </w:r>
+    </w:p>
+    <w:p>
+      <w:pPr>
+        <w:pStyle w:val="References"/>
+        <w:numPr>
+          <w:ilvl w:val="0"/>
+          <w:numId w:val="0"/>
+        </w:numPr>
+        <w:rPr>
+          <w:sz w:val="20"/>
+          <w:szCs w:val="20"/>
+        </w:rPr>
+      </w:pPr>
+    </w:p>
+    <w:p>
+      <w:pPr>
+        <w:pStyle w:val="References"/>
+        <w:numPr>
+          <w:ilvl w:val="0"/>
+          <w:numId w:val="0"/>
+        </w:numPr>
+        <w:rPr>
+          <w:sz w:val="20"/>
+          <w:szCs w:val="20"/>
+        </w:rPr>
+      </w:pPr>
+      <w:r>
+        <w:rPr>
+          <w:sz w:val="20"/>
+          <w:szCs w:val="20"/>
+        </w:rPr>
         <w:t>FRANK</w:t>
       </w:r>
       <w:r>
@@ -3266,23 +3641,13 @@
           <w:lang w:val="pt-BR"/>
         </w:rPr>
       </w:pPr>
-      <w:proofErr w:type="spellStart"/>
-      <w:r>
-        <w:rPr>
-          <w:sz w:val="20"/>
-          <w:szCs w:val="20"/>
-          <w:lang w:val="pt-BR"/>
-        </w:rPr>
-        <w:t>KANG</w:t>
-      </w:r>
-      <w:proofErr w:type="spellEnd"/>
-      <w:r>
-        <w:rPr>
-          <w:sz w:val="20"/>
-          <w:szCs w:val="20"/>
-          <w:lang w:val="pt-BR"/>
-        </w:rPr>
-        <w:t xml:space="preserve">, T. C. </w:t>
+      <w:r>
+        <w:rPr>
+          <w:sz w:val="20"/>
+          <w:szCs w:val="20"/>
+          <w:lang w:val="pt-BR"/>
+        </w:rPr>
+        <w:t xml:space="preserve">KANG, T. C. </w:t>
       </w:r>
       <w:r>
         <w:rPr>
@@ -3543,21 +3908,12 @@
           <w:lang w:val="pt-BR"/>
         </w:rPr>
       </w:pPr>
-      <w:proofErr w:type="spellStart"/>
-      <w:r>
-        <w:rPr>
-          <w:sz w:val="20"/>
-          <w:szCs w:val="20"/>
-        </w:rPr>
-        <w:t>MANYIKA</w:t>
-      </w:r>
-      <w:proofErr w:type="spellEnd"/>
-      <w:r>
-        <w:rPr>
-          <w:sz w:val="20"/>
-          <w:szCs w:val="20"/>
-        </w:rPr>
-        <w:t xml:space="preserve">, J. at al. </w:t>
+      <w:r>
+        <w:rPr>
+          <w:sz w:val="20"/>
+          <w:szCs w:val="20"/>
+        </w:rPr>
+        <w:t xml:space="preserve">MANYIKA, J. at al. </w:t>
       </w:r>
       <w:r>
         <w:rPr>
@@ -3713,23 +4069,7 @@
           <w:sz w:val="20"/>
           <w:szCs w:val="20"/>
         </w:rPr>
-        <w:t xml:space="preserve">; </w:t>
-      </w:r>
-      <w:proofErr w:type="spellStart"/>
-      <w:r>
-        <w:rPr>
-          <w:sz w:val="20"/>
-          <w:szCs w:val="20"/>
-        </w:rPr>
-        <w:t>CASSIMALLY</w:t>
-      </w:r>
-      <w:proofErr w:type="spellEnd"/>
-      <w:r>
-        <w:rPr>
-          <w:sz w:val="20"/>
-          <w:szCs w:val="20"/>
-        </w:rPr>
-        <w:t xml:space="preserve">, H. </w:t>
+        <w:t xml:space="preserve">; CASSIMALLY, H. </w:t>
       </w:r>
       <w:r>
         <w:rPr>
@@ -3868,7 +4208,16 @@
             <w:szCs w:val="20"/>
             <w:lang w:val="pt-BR"/>
           </w:rPr>
-          <w:t>http://www.agricultura.gov.br/assuntos/politica-agricola/todas-publicacoes-de-politica-agricola/estatisticas-e-dados-basicos-de-economia-agricola/PASTADEFEVEREIRO2017.pdf</w:t>
+          <w:t>http://www.agricultura.gov.br/assuntos/politica-</w:t>
+        </w:r>
+        <w:r>
+          <w:rPr>
+            <w:rStyle w:val="Hyperlink"/>
+            <w:sz w:val="20"/>
+            <w:szCs w:val="20"/>
+            <w:lang w:val="pt-BR"/>
+          </w:rPr>
+          <w:t>agricola/todas-publicacoes-de-politica-agricola/estatisticas-e-dados-basicos-de-economia-agricola/PASTADEFEVEREIRO2017.pdf</w:t>
         </w:r>
       </w:hyperlink>
       <w:r>
@@ -3915,7 +4264,6 @@
         </w:rPr>
         <w:t xml:space="preserve">SOUZA, K., GUTIERREZ, A. </w:t>
       </w:r>
-      <w:proofErr w:type="spellStart"/>
       <w:r>
         <w:rPr>
           <w:b/>
@@ -3923,17 +4271,7 @@
           <w:szCs w:val="20"/>
           <w:lang w:val="pt-BR"/>
         </w:rPr>
-        <w:t>BRASSCOM</w:t>
-      </w:r>
-      <w:proofErr w:type="spellEnd"/>
-      <w:r>
-        <w:rPr>
-          <w:b/>
-          <w:sz w:val="20"/>
-          <w:szCs w:val="20"/>
-          <w:lang w:val="pt-BR"/>
-        </w:rPr>
-        <w:t xml:space="preserve"> – XI Reunião da Comissão Brasileira de Agricultura de Precisão</w:t>
+        <w:t>BRASSCOM – XI Reunião da Comissão Brasileira de Agricultura de Precisão</w:t>
       </w:r>
       <w:r>
         <w:rPr>
@@ -4046,8 +4384,58 @@
         <w:rPr>
           <w:sz w:val="20"/>
           <w:szCs w:val="20"/>
-        </w:rPr>
-      </w:pPr>
+          <w:lang w:val="pt-BR"/>
+        </w:rPr>
+      </w:pPr>
+      <w:r>
+        <w:rPr>
+          <w:sz w:val="20"/>
+          <w:szCs w:val="20"/>
+          <w:lang w:val="pt-BR"/>
+        </w:rPr>
+        <w:t>T</w:t>
+      </w:r>
+      <w:r>
+        <w:rPr>
+          <w:sz w:val="20"/>
+          <w:szCs w:val="20"/>
+          <w:lang w:val="pt-BR"/>
+        </w:rPr>
+        <w:t>AURION</w:t>
+      </w:r>
+      <w:r>
+        <w:rPr>
+          <w:sz w:val="20"/>
+          <w:szCs w:val="20"/>
+          <w:lang w:val="pt-BR"/>
+        </w:rPr>
+        <w:t>, C.</w:t>
+      </w:r>
+      <w:r>
+        <w:rPr>
+          <w:sz w:val="20"/>
+          <w:szCs w:val="20"/>
+          <w:lang w:val="pt-BR"/>
+        </w:rPr>
+        <w:t xml:space="preserve"> </w:t>
+      </w:r>
+      <w:r>
+        <w:rPr>
+          <w:b/>
+          <w:sz w:val="20"/>
+          <w:szCs w:val="20"/>
+          <w:lang w:val="pt-BR"/>
+        </w:rPr>
+        <w:t>Big Data</w:t>
+      </w:r>
+      <w:r>
+        <w:rPr>
+          <w:sz w:val="20"/>
+          <w:szCs w:val="20"/>
+          <w:lang w:val="pt-BR"/>
+        </w:rPr>
+        <w:t xml:space="preserve">. Rio de Janeiro: </w:t>
+      </w:r>
       <w:proofErr w:type="spellStart"/>
       <w:r>
         <w:rPr>
@@ -4055,7 +4443,7 @@
           <w:szCs w:val="20"/>
           <w:lang w:val="pt-BR"/>
         </w:rPr>
-        <w:t>VERMESAN</w:t>
+        <w:t>Brasport</w:t>
       </w:r>
       <w:proofErr w:type="spellEnd"/>
       <w:r>
@@ -4064,25 +4452,42 @@
           <w:szCs w:val="20"/>
           <w:lang w:val="pt-BR"/>
         </w:rPr>
-        <w:t xml:space="preserve">, O.; </w:t>
-      </w:r>
-      <w:proofErr w:type="spellStart"/>
-      <w:r>
-        <w:rPr>
-          <w:sz w:val="20"/>
-          <w:szCs w:val="20"/>
-          <w:lang w:val="pt-BR"/>
-        </w:rPr>
-        <w:t>FRIESS</w:t>
-      </w:r>
-      <w:proofErr w:type="spellEnd"/>
-      <w:r>
-        <w:rPr>
-          <w:sz w:val="20"/>
-          <w:szCs w:val="20"/>
-          <w:lang w:val="pt-BR"/>
-        </w:rPr>
-        <w:t xml:space="preserve">, P. (Org.). </w:t>
+        <w:t>, 2013.</w:t>
+      </w:r>
+    </w:p>
+    <w:p>
+      <w:pPr>
+        <w:pStyle w:val="References"/>
+        <w:numPr>
+          <w:ilvl w:val="0"/>
+          <w:numId w:val="0"/>
+        </w:numPr>
+        <w:rPr>
+          <w:sz w:val="20"/>
+          <w:szCs w:val="20"/>
+          <w:lang w:val="pt-BR"/>
+        </w:rPr>
+      </w:pPr>
+    </w:p>
+    <w:p>
+      <w:pPr>
+        <w:pStyle w:val="References"/>
+        <w:numPr>
+          <w:ilvl w:val="0"/>
+          <w:numId w:val="0"/>
+        </w:numPr>
+        <w:rPr>
+          <w:sz w:val="20"/>
+          <w:szCs w:val="20"/>
+        </w:rPr>
+      </w:pPr>
+      <w:r>
+        <w:rPr>
+          <w:sz w:val="20"/>
+          <w:szCs w:val="20"/>
+          <w:lang w:val="pt-BR"/>
+        </w:rPr>
+        <w:t xml:space="preserve">VERMESAN, O.; FRIESS, P. (Org.). </w:t>
       </w:r>
       <w:r>
         <w:rPr>
@@ -4109,20 +4514,64 @@
     </w:p>
     <w:p>
       <w:pPr>
+        <w:pStyle w:val="References"/>
+        <w:numPr>
+          <w:ilvl w:val="0"/>
+          <w:numId w:val="0"/>
+        </w:numPr>
+        <w:rPr>
+          <w:sz w:val="20"/>
+          <w:szCs w:val="20"/>
+        </w:rPr>
+      </w:pPr>
+    </w:p>
+    <w:p>
+      <w:pPr>
+        <w:pStyle w:val="References"/>
+        <w:numPr>
+          <w:ilvl w:val="0"/>
+          <w:numId w:val="0"/>
+        </w:numPr>
+        <w:rPr>
+          <w:sz w:val="20"/>
+          <w:szCs w:val="20"/>
+          <w:lang w:val="pt-BR"/>
+        </w:rPr>
+      </w:pPr>
+    </w:p>
+    <w:p>
+      <w:pPr>
         <w:ind w:firstLine="170"/>
         <w:rPr>
           <w:bCs/>
-          <w:lang w:val="en-US"/>
-        </w:rPr>
-      </w:pPr>
-    </w:p>
-    <w:p>
-      <w:pPr>
-        <w:spacing w:after="200" w:line="276" w:lineRule="auto"/>
-        <w:jc w:val="left"/>
-        <w:rPr>
-          <w:bCs/>
-          <w:lang w:val="en-US"/>
+        </w:rPr>
+      </w:pPr>
+    </w:p>
+    <w:p>
+      <w:pPr>
+        <w:pStyle w:val="References"/>
+        <w:numPr>
+          <w:ilvl w:val="0"/>
+          <w:numId w:val="0"/>
+        </w:numPr>
+        <w:rPr>
+          <w:sz w:val="20"/>
+          <w:szCs w:val="20"/>
+          <w:lang w:val="pt-BR"/>
+        </w:rPr>
+      </w:pPr>
+    </w:p>
+    <w:p>
+      <w:pPr>
+        <w:pStyle w:val="References"/>
+        <w:numPr>
+          <w:ilvl w:val="0"/>
+          <w:numId w:val="0"/>
+        </w:numPr>
+        <w:rPr>
+          <w:sz w:val="20"/>
+          <w:szCs w:val="20"/>
+          <w:lang w:val="pt-BR"/>
         </w:rPr>
       </w:pPr>
     </w:p>
@@ -4138,7 +4587,7 @@
 </file>
 
 <file path=word/endnotes.xml><?xml version="1.0" encoding="utf-8"?>
-<w:endnotes xmlns:wpc="http://schemas.microsoft.com/office/word/2010/wordprocessingCanvas" xmlns:mc="http://schemas.openxmlformats.org/markup-compatibility/2006" xmlns:o="urn:schemas-microsoft-com:office:office" xmlns:r="http://schemas.openxmlformats.org/officeDocument/2006/relationships" xmlns:m="http://schemas.openxmlformats.org/officeDocument/2006/math" xmlns:v="urn:schemas-microsoft-com:vml" xmlns:wp14="http://schemas.microsoft.com/office/word/2010/wordprocessingDrawing" xmlns:wp="http://schemas.openxmlformats.org/drawingml/2006/wordprocessingDrawing" xmlns:w10="urn:schemas-microsoft-com:office:word" xmlns:w="http://schemas.openxmlformats.org/wordprocessingml/2006/main" xmlns:w14="http://schemas.microsoft.com/office/word/2010/wordml" xmlns:w15="http://schemas.microsoft.com/office/word/2012/wordml" xmlns:wpg="http://schemas.microsoft.com/office/word/2010/wordprocessingGroup" xmlns:wpi="http://schemas.microsoft.com/office/word/2010/wordprocessingInk" xmlns:wne="http://schemas.microsoft.com/office/word/2006/wordml" xmlns:wps="http://schemas.microsoft.com/office/word/2010/wordprocessingShape" mc:Ignorable="w14 w15 wp14">
+<w:endnotes xmlns:wpc="http://schemas.microsoft.com/office/word/2010/wordprocessingCanvas" xmlns:cx="http://schemas.microsoft.com/office/drawing/2014/chartex" xmlns:cx1="http://schemas.microsoft.com/office/drawing/2015/9/8/chartex" xmlns:cx2="http://schemas.microsoft.com/office/drawing/2015/10/21/chartex" xmlns:cx3="http://schemas.microsoft.com/office/drawing/2016/5/9/chartex" xmlns:cx4="http://schemas.microsoft.com/office/drawing/2016/5/10/chartex" xmlns:cx5="http://schemas.microsoft.com/office/drawing/2016/5/11/chartex" xmlns:cx6="http://schemas.microsoft.com/office/drawing/2016/5/12/chartex" xmlns:cx7="http://schemas.microsoft.com/office/drawing/2016/5/13/chartex" xmlns:cx8="http://schemas.microsoft.com/office/drawing/2016/5/14/chartex" xmlns:mc="http://schemas.openxmlformats.org/markup-compatibility/2006" xmlns:o="urn:schemas-microsoft-com:office:office" xmlns:r="http://schemas.openxmlformats.org/officeDocument/2006/relationships" xmlns:m="http://schemas.openxmlformats.org/officeDocument/2006/math" xmlns:v="urn:schemas-microsoft-com:vml" xmlns:wp14="http://schemas.microsoft.com/office/word/2010/wordprocessingDrawing" xmlns:wp="http://schemas.openxmlformats.org/drawingml/2006/wordprocessingDrawing" xmlns:w10="urn:schemas-microsoft-com:office:word" xmlns:w="http://schemas.openxmlformats.org/wordprocessingml/2006/main" xmlns:w14="http://schemas.microsoft.com/office/word/2010/wordml" xmlns:w15="http://schemas.microsoft.com/office/word/2012/wordml" xmlns:w16se="http://schemas.microsoft.com/office/word/2015/wordml/symex" xmlns:wpg="http://schemas.microsoft.com/office/word/2010/wordprocessingGroup" xmlns:wpi="http://schemas.microsoft.com/office/word/2010/wordprocessingInk" xmlns:wne="http://schemas.microsoft.com/office/word/2006/wordml" xmlns:wps="http://schemas.microsoft.com/office/word/2010/wordprocessingShape" mc:Ignorable="w14 w15 w16se wp14">
   <w:endnote w:type="separator" w:id="-1">
     <w:p>
       <w:r>
@@ -4157,7 +4606,7 @@
 </file>
 
 <file path=word/footer1.xml><?xml version="1.0" encoding="utf-8"?>
-<w:ftr xmlns:wpc="http://schemas.microsoft.com/office/word/2010/wordprocessingCanvas" xmlns:mc="http://schemas.openxmlformats.org/markup-compatibility/2006" xmlns:o="urn:schemas-microsoft-com:office:office" xmlns:r="http://schemas.openxmlformats.org/officeDocument/2006/relationships" xmlns:m="http://schemas.openxmlformats.org/officeDocument/2006/math" xmlns:v="urn:schemas-microsoft-com:vml" xmlns:wp14="http://schemas.microsoft.com/office/word/2010/wordprocessingDrawing" xmlns:wp="http://schemas.openxmlformats.org/drawingml/2006/wordprocessingDrawing" xmlns:w10="urn:schemas-microsoft-com:office:word" xmlns:w="http://schemas.openxmlformats.org/wordprocessingml/2006/main" xmlns:w14="http://schemas.microsoft.com/office/word/2010/wordml" xmlns:w15="http://schemas.microsoft.com/office/word/2012/wordml" xmlns:wpg="http://schemas.microsoft.com/office/word/2010/wordprocessingGroup" xmlns:wpi="http://schemas.microsoft.com/office/word/2010/wordprocessingInk" xmlns:wne="http://schemas.microsoft.com/office/word/2006/wordml" xmlns:wps="http://schemas.microsoft.com/office/word/2010/wordprocessingShape" mc:Ignorable="w14 w15 wp14">
+<w:ftr xmlns:wpc="http://schemas.microsoft.com/office/word/2010/wordprocessingCanvas" xmlns:cx="http://schemas.microsoft.com/office/drawing/2014/chartex" xmlns:cx1="http://schemas.microsoft.com/office/drawing/2015/9/8/chartex" xmlns:cx2="http://schemas.microsoft.com/office/drawing/2015/10/21/chartex" xmlns:cx3="http://schemas.microsoft.com/office/drawing/2016/5/9/chartex" xmlns:cx4="http://schemas.microsoft.com/office/drawing/2016/5/10/chartex" xmlns:cx5="http://schemas.microsoft.com/office/drawing/2016/5/11/chartex" xmlns:cx6="http://schemas.microsoft.com/office/drawing/2016/5/12/chartex" xmlns:cx7="http://schemas.microsoft.com/office/drawing/2016/5/13/chartex" xmlns:cx8="http://schemas.microsoft.com/office/drawing/2016/5/14/chartex" xmlns:mc="http://schemas.openxmlformats.org/markup-compatibility/2006" xmlns:o="urn:schemas-microsoft-com:office:office" xmlns:r="http://schemas.openxmlformats.org/officeDocument/2006/relationships" xmlns:m="http://schemas.openxmlformats.org/officeDocument/2006/math" xmlns:v="urn:schemas-microsoft-com:vml" xmlns:wp14="http://schemas.microsoft.com/office/word/2010/wordprocessingDrawing" xmlns:wp="http://schemas.openxmlformats.org/drawingml/2006/wordprocessingDrawing" xmlns:w10="urn:schemas-microsoft-com:office:word" xmlns:w="http://schemas.openxmlformats.org/wordprocessingml/2006/main" xmlns:w14="http://schemas.microsoft.com/office/word/2010/wordml" xmlns:w15="http://schemas.microsoft.com/office/word/2012/wordml" xmlns:w16se="http://schemas.microsoft.com/office/word/2015/wordml/symex" xmlns:wpg="http://schemas.microsoft.com/office/word/2010/wordprocessingGroup" xmlns:wpi="http://schemas.microsoft.com/office/word/2010/wordprocessingInk" xmlns:wne="http://schemas.microsoft.com/office/word/2006/wordml" xmlns:wps="http://schemas.microsoft.com/office/word/2010/wordprocessingShape" mc:Ignorable="w14 w15 w16se wp14">
   <w:p>
     <w:pPr>
       <w:pStyle w:val="Rodap"/>
@@ -4245,7 +4694,7 @@
         <w:noProof/>
         <w:color w:val="00343F"/>
       </w:rPr>
-      <w:t>4</w:t>
+      <w:t>3</w:t>
     </w:r>
     <w:r>
       <w:rPr>
@@ -4260,7 +4709,7 @@
 </file>
 
 <file path=word/footnotes.xml><?xml version="1.0" encoding="utf-8"?>
-<w:footnotes xmlns:wpc="http://schemas.microsoft.com/office/word/2010/wordprocessingCanvas" xmlns:mc="http://schemas.openxmlformats.org/markup-compatibility/2006" xmlns:o="urn:schemas-microsoft-com:office:office" xmlns:r="http://schemas.openxmlformats.org/officeDocument/2006/relationships" xmlns:m="http://schemas.openxmlformats.org/officeDocument/2006/math" xmlns:v="urn:schemas-microsoft-com:vml" xmlns:wp14="http://schemas.microsoft.com/office/word/2010/wordprocessingDrawing" xmlns:wp="http://schemas.openxmlformats.org/drawingml/2006/wordprocessingDrawing" xmlns:w10="urn:schemas-microsoft-com:office:word" xmlns:w="http://schemas.openxmlformats.org/wordprocessingml/2006/main" xmlns:w14="http://schemas.microsoft.com/office/word/2010/wordml" xmlns:w15="http://schemas.microsoft.com/office/word/2012/wordml" xmlns:wpg="http://schemas.microsoft.com/office/word/2010/wordprocessingGroup" xmlns:wpi="http://schemas.microsoft.com/office/word/2010/wordprocessingInk" xmlns:wne="http://schemas.microsoft.com/office/word/2006/wordml" xmlns:wps="http://schemas.microsoft.com/office/word/2010/wordprocessingShape" mc:Ignorable="w14 w15 wp14">
+<w:footnotes xmlns:wpc="http://schemas.microsoft.com/office/word/2010/wordprocessingCanvas" xmlns:cx="http://schemas.microsoft.com/office/drawing/2014/chartex" xmlns:cx1="http://schemas.microsoft.com/office/drawing/2015/9/8/chartex" xmlns:cx2="http://schemas.microsoft.com/office/drawing/2015/10/21/chartex" xmlns:cx3="http://schemas.microsoft.com/office/drawing/2016/5/9/chartex" xmlns:cx4="http://schemas.microsoft.com/office/drawing/2016/5/10/chartex" xmlns:cx5="http://schemas.microsoft.com/office/drawing/2016/5/11/chartex" xmlns:cx6="http://schemas.microsoft.com/office/drawing/2016/5/12/chartex" xmlns:cx7="http://schemas.microsoft.com/office/drawing/2016/5/13/chartex" xmlns:cx8="http://schemas.microsoft.com/office/drawing/2016/5/14/chartex" xmlns:mc="http://schemas.openxmlformats.org/markup-compatibility/2006" xmlns:o="urn:schemas-microsoft-com:office:office" xmlns:r="http://schemas.openxmlformats.org/officeDocument/2006/relationships" xmlns:m="http://schemas.openxmlformats.org/officeDocument/2006/math" xmlns:v="urn:schemas-microsoft-com:vml" xmlns:wp14="http://schemas.microsoft.com/office/word/2010/wordprocessingDrawing" xmlns:wp="http://schemas.openxmlformats.org/drawingml/2006/wordprocessingDrawing" xmlns:w10="urn:schemas-microsoft-com:office:word" xmlns:w="http://schemas.openxmlformats.org/wordprocessingml/2006/main" xmlns:w14="http://schemas.microsoft.com/office/word/2010/wordml" xmlns:w15="http://schemas.microsoft.com/office/word/2012/wordml" xmlns:w16se="http://schemas.microsoft.com/office/word/2015/wordml/symex" xmlns:wpg="http://schemas.microsoft.com/office/word/2010/wordprocessingGroup" xmlns:wpi="http://schemas.microsoft.com/office/word/2010/wordprocessingInk" xmlns:wne="http://schemas.microsoft.com/office/word/2006/wordml" xmlns:wps="http://schemas.microsoft.com/office/word/2010/wordprocessingShape" mc:Ignorable="w14 w15 w16se wp14">
   <w:footnote w:type="separator" w:id="-1">
     <w:p>
       <w:r>
@@ -4279,7 +4728,7 @@
 </file>
 
 <file path=word/numbering.xml><?xml version="1.0" encoding="utf-8"?>
-<w:numbering xmlns:wpc="http://schemas.microsoft.com/office/word/2010/wordprocessingCanvas" xmlns:mc="http://schemas.openxmlformats.org/markup-compatibility/2006" xmlns:o="urn:schemas-microsoft-com:office:office" xmlns:r="http://schemas.openxmlformats.org/officeDocument/2006/relationships" xmlns:m="http://schemas.openxmlformats.org/officeDocument/2006/math" xmlns:v="urn:schemas-microsoft-com:vml" xmlns:wp14="http://schemas.microsoft.com/office/word/2010/wordprocessingDrawing" xmlns:wp="http://schemas.openxmlformats.org/drawingml/2006/wordprocessingDrawing" xmlns:w10="urn:schemas-microsoft-com:office:word" xmlns:w="http://schemas.openxmlformats.org/wordprocessingml/2006/main" xmlns:w14="http://schemas.microsoft.com/office/word/2010/wordml" xmlns:w15="http://schemas.microsoft.com/office/word/2012/wordml" xmlns:wpg="http://schemas.microsoft.com/office/word/2010/wordprocessingGroup" xmlns:wpi="http://schemas.microsoft.com/office/word/2010/wordprocessingInk" xmlns:wne="http://schemas.microsoft.com/office/word/2006/wordml" xmlns:wps="http://schemas.microsoft.com/office/word/2010/wordprocessingShape" mc:Ignorable="w14 w15 wp14">
+<w:numbering xmlns:wpc="http://schemas.microsoft.com/office/word/2010/wordprocessingCanvas" xmlns:cx="http://schemas.microsoft.com/office/drawing/2014/chartex" xmlns:cx1="http://schemas.microsoft.com/office/drawing/2015/9/8/chartex" xmlns:cx2="http://schemas.microsoft.com/office/drawing/2015/10/21/chartex" xmlns:cx3="http://schemas.microsoft.com/office/drawing/2016/5/9/chartex" xmlns:cx4="http://schemas.microsoft.com/office/drawing/2016/5/10/chartex" xmlns:cx5="http://schemas.microsoft.com/office/drawing/2016/5/11/chartex" xmlns:cx6="http://schemas.microsoft.com/office/drawing/2016/5/12/chartex" xmlns:cx7="http://schemas.microsoft.com/office/drawing/2016/5/13/chartex" xmlns:cx8="http://schemas.microsoft.com/office/drawing/2016/5/14/chartex" xmlns:mc="http://schemas.openxmlformats.org/markup-compatibility/2006" xmlns:o="urn:schemas-microsoft-com:office:office" xmlns:r="http://schemas.openxmlformats.org/officeDocument/2006/relationships" xmlns:m="http://schemas.openxmlformats.org/officeDocument/2006/math" xmlns:v="urn:schemas-microsoft-com:vml" xmlns:wp14="http://schemas.microsoft.com/office/word/2010/wordprocessingDrawing" xmlns:wp="http://schemas.openxmlformats.org/drawingml/2006/wordprocessingDrawing" xmlns:w10="urn:schemas-microsoft-com:office:word" xmlns:w="http://schemas.openxmlformats.org/wordprocessingml/2006/main" xmlns:w14="http://schemas.microsoft.com/office/word/2010/wordml" xmlns:w15="http://schemas.microsoft.com/office/word/2012/wordml" xmlns:w16se="http://schemas.microsoft.com/office/word/2015/wordml/symex" xmlns:wpg="http://schemas.microsoft.com/office/word/2010/wordprocessingGroup" xmlns:wpi="http://schemas.microsoft.com/office/word/2010/wordprocessingInk" xmlns:wne="http://schemas.microsoft.com/office/word/2006/wordml" xmlns:wps="http://schemas.microsoft.com/office/word/2010/wordprocessingShape" mc:Ignorable="w14 w15 w16se wp14">
   <w:abstractNum w:abstractNumId="0" w15:restartNumberingAfterBreak="0">
     <w:nsid w:val="01D201DD"/>
     <w:multiLevelType w:val="hybridMultilevel"/>
@@ -4509,7 +4958,7 @@
   <w:abstractNum w:abstractNumId="2" w15:restartNumberingAfterBreak="0">
     <w:nsid w:val="08EE34D4"/>
     <w:multiLevelType w:val="multilevel"/>
-    <w:tmpl w:val="0416001F"/>
+    <w:tmpl w:val="7CF2F548"/>
     <w:lvl w:ilvl="0">
       <w:start w:val="1"/>
       <w:numFmt w:val="decimal"/>
@@ -4530,6 +4979,9 @@
       <w:pPr>
         <w:ind w:left="792" w:hanging="432"/>
       </w:pPr>
+      <w:rPr>
+        <w:i w:val="0"/>
+      </w:rPr>
     </w:lvl>
     <w:lvl w:ilvl="2">
       <w:start w:val="1"/>
@@ -4596,6 +5048,95 @@
     </w:lvl>
   </w:abstractNum>
   <w:abstractNum w:abstractNumId="3" w15:restartNumberingAfterBreak="0">
+    <w:nsid w:val="1DFB6985"/>
+    <w:multiLevelType w:val="hybridMultilevel"/>
+    <w:tmpl w:val="8144A658"/>
+    <w:lvl w:ilvl="0" w:tplc="61080A0A">
+      <w:start w:val="1"/>
+      <w:numFmt w:val="decimal"/>
+      <w:lvlText w:val="%1-"/>
+      <w:lvlJc w:val="left"/>
+      <w:pPr>
+        <w:ind w:left="530" w:hanging="360"/>
+      </w:pPr>
+      <w:rPr>
+        <w:rFonts w:hint="default"/>
+      </w:rPr>
+    </w:lvl>
+    <w:lvl w:ilvl="1" w:tplc="04160019" w:tentative="1">
+      <w:start w:val="1"/>
+      <w:numFmt w:val="lowerLetter"/>
+      <w:lvlText w:val="%2."/>
+      <w:lvlJc w:val="left"/>
+      <w:pPr>
+        <w:ind w:left="1250" w:hanging="360"/>
+      </w:pPr>
+    </w:lvl>
+    <w:lvl w:ilvl="2" w:tplc="0416001B" w:tentative="1">
+      <w:start w:val="1"/>
+      <w:numFmt w:val="lowerRoman"/>
+      <w:lvlText w:val="%3."/>
+      <w:lvlJc w:val="right"/>
+      <w:pPr>
+        <w:ind w:left="1970" w:hanging="180"/>
+      </w:pPr>
+    </w:lvl>
+    <w:lvl w:ilvl="3" w:tplc="0416000F" w:tentative="1">
+      <w:start w:val="1"/>
+      <w:numFmt w:val="decimal"/>
+      <w:lvlText w:val="%4."/>
+      <w:lvlJc w:val="left"/>
+      <w:pPr>
+        <w:ind w:left="2690" w:hanging="360"/>
+      </w:pPr>
+    </w:lvl>
+    <w:lvl w:ilvl="4" w:tplc="04160019" w:tentative="1">
+      <w:start w:val="1"/>
+      <w:numFmt w:val="lowerLetter"/>
+      <w:lvlText w:val="%5."/>
+      <w:lvlJc w:val="left"/>
+      <w:pPr>
+        <w:ind w:left="3410" w:hanging="360"/>
+      </w:pPr>
+    </w:lvl>
+    <w:lvl w:ilvl="5" w:tplc="0416001B" w:tentative="1">
+      <w:start w:val="1"/>
+      <w:numFmt w:val="lowerRoman"/>
+      <w:lvlText w:val="%6."/>
+      <w:lvlJc w:val="right"/>
+      <w:pPr>
+        <w:ind w:left="4130" w:hanging="180"/>
+      </w:pPr>
+    </w:lvl>
+    <w:lvl w:ilvl="6" w:tplc="0416000F" w:tentative="1">
+      <w:start w:val="1"/>
+      <w:numFmt w:val="decimal"/>
+      <w:lvlText w:val="%7."/>
+      <w:lvlJc w:val="left"/>
+      <w:pPr>
+        <w:ind w:left="4850" w:hanging="360"/>
+      </w:pPr>
+    </w:lvl>
+    <w:lvl w:ilvl="7" w:tplc="04160019" w:tentative="1">
+      <w:start w:val="1"/>
+      <w:numFmt w:val="lowerLetter"/>
+      <w:lvlText w:val="%8."/>
+      <w:lvlJc w:val="left"/>
+      <w:pPr>
+        <w:ind w:left="5570" w:hanging="360"/>
+      </w:pPr>
+    </w:lvl>
+    <w:lvl w:ilvl="8" w:tplc="0416001B" w:tentative="1">
+      <w:start w:val="1"/>
+      <w:numFmt w:val="lowerRoman"/>
+      <w:lvlText w:val="%9."/>
+      <w:lvlJc w:val="right"/>
+      <w:pPr>
+        <w:ind w:left="6290" w:hanging="180"/>
+      </w:pPr>
+    </w:lvl>
+  </w:abstractNum>
+  <w:abstractNum w:abstractNumId="4" w15:restartNumberingAfterBreak="0">
     <w:nsid w:val="26D91C60"/>
     <w:multiLevelType w:val="hybridMultilevel"/>
     <w:tmpl w:val="9EE65BFC"/>
@@ -4708,7 +5249,7 @@
       </w:rPr>
     </w:lvl>
   </w:abstractNum>
-  <w:abstractNum w:abstractNumId="4" w15:restartNumberingAfterBreak="0">
+  <w:abstractNum w:abstractNumId="5" w15:restartNumberingAfterBreak="0">
     <w:nsid w:val="2D303CC3"/>
     <w:multiLevelType w:val="hybridMultilevel"/>
     <w:tmpl w:val="B74A15AE"/>
@@ -4797,7 +5338,7 @@
       </w:pPr>
     </w:lvl>
   </w:abstractNum>
-  <w:abstractNum w:abstractNumId="5" w15:restartNumberingAfterBreak="0">
+  <w:abstractNum w:abstractNumId="6" w15:restartNumberingAfterBreak="0">
     <w:nsid w:val="2D777BE2"/>
     <w:multiLevelType w:val="multilevel"/>
     <w:tmpl w:val="0416001F"/>
@@ -4886,7 +5427,7 @@
       </w:pPr>
     </w:lvl>
   </w:abstractNum>
-  <w:abstractNum w:abstractNumId="6" w15:restartNumberingAfterBreak="0">
+  <w:abstractNum w:abstractNumId="7" w15:restartNumberingAfterBreak="0">
     <w:nsid w:val="2F575505"/>
     <w:multiLevelType w:val="hybridMultilevel"/>
     <w:tmpl w:val="B64636B0"/>
@@ -4999,7 +5540,7 @@
       </w:rPr>
     </w:lvl>
   </w:abstractNum>
-  <w:abstractNum w:abstractNumId="7" w15:restartNumberingAfterBreak="0">
+  <w:abstractNum w:abstractNumId="8" w15:restartNumberingAfterBreak="0">
     <w:nsid w:val="304A5079"/>
     <w:multiLevelType w:val="hybridMultilevel"/>
     <w:tmpl w:val="DECCECE0"/>
@@ -5112,7 +5653,7 @@
       </w:rPr>
     </w:lvl>
   </w:abstractNum>
-  <w:abstractNum w:abstractNumId="8" w15:restartNumberingAfterBreak="0">
+  <w:abstractNum w:abstractNumId="9" w15:restartNumberingAfterBreak="0">
     <w:nsid w:val="3A877D64"/>
     <w:multiLevelType w:val="singleLevel"/>
     <w:tmpl w:val="5DA6FC16"/>
@@ -5130,7 +5671,7 @@
       </w:pPr>
     </w:lvl>
   </w:abstractNum>
-  <w:abstractNum w:abstractNumId="9" w15:restartNumberingAfterBreak="0">
+  <w:abstractNum w:abstractNumId="10" w15:restartNumberingAfterBreak="0">
     <w:nsid w:val="3BA03143"/>
     <w:multiLevelType w:val="hybridMultilevel"/>
     <w:tmpl w:val="48123280"/>
@@ -5243,7 +5784,7 @@
       </w:rPr>
     </w:lvl>
   </w:abstractNum>
-  <w:abstractNum w:abstractNumId="10" w15:restartNumberingAfterBreak="0">
+  <w:abstractNum w:abstractNumId="11" w15:restartNumberingAfterBreak="0">
     <w:nsid w:val="4E8052CC"/>
     <w:multiLevelType w:val="hybridMultilevel"/>
     <w:tmpl w:val="CE703D84"/>
@@ -5356,7 +5897,7 @@
       </w:rPr>
     </w:lvl>
   </w:abstractNum>
-  <w:abstractNum w:abstractNumId="11" w15:restartNumberingAfterBreak="0">
+  <w:abstractNum w:abstractNumId="12" w15:restartNumberingAfterBreak="0">
     <w:nsid w:val="4F0943CE"/>
     <w:multiLevelType w:val="hybridMultilevel"/>
     <w:tmpl w:val="00284A40"/>
@@ -5469,7 +6010,7 @@
       </w:rPr>
     </w:lvl>
   </w:abstractNum>
-  <w:abstractNum w:abstractNumId="12" w15:restartNumberingAfterBreak="0">
+  <w:abstractNum w:abstractNumId="13" w15:restartNumberingAfterBreak="0">
     <w:nsid w:val="55921A2E"/>
     <w:multiLevelType w:val="hybridMultilevel"/>
     <w:tmpl w:val="E2661070"/>
@@ -5558,7 +6099,7 @@
       </w:pPr>
     </w:lvl>
   </w:abstractNum>
-  <w:abstractNum w:abstractNumId="13" w15:restartNumberingAfterBreak="0">
+  <w:abstractNum w:abstractNumId="14" w15:restartNumberingAfterBreak="0">
     <w:nsid w:val="59FE3745"/>
     <w:multiLevelType w:val="hybridMultilevel"/>
     <w:tmpl w:val="236A2618"/>
@@ -5647,7 +6188,7 @@
       </w:pPr>
     </w:lvl>
   </w:abstractNum>
-  <w:abstractNum w:abstractNumId="14" w15:restartNumberingAfterBreak="0">
+  <w:abstractNum w:abstractNumId="15" w15:restartNumberingAfterBreak="0">
     <w:nsid w:val="5ED90401"/>
     <w:multiLevelType w:val="hybridMultilevel"/>
     <w:tmpl w:val="742C2D78"/>
@@ -5733,7 +6274,7 @@
       </w:pPr>
     </w:lvl>
   </w:abstractNum>
-  <w:abstractNum w:abstractNumId="15" w15:restartNumberingAfterBreak="0">
+  <w:abstractNum w:abstractNumId="16" w15:restartNumberingAfterBreak="0">
     <w:nsid w:val="64A4444E"/>
     <w:multiLevelType w:val="hybridMultilevel"/>
     <w:tmpl w:val="DD769126"/>
@@ -5823,7 +6364,7 @@
       </w:pPr>
     </w:lvl>
   </w:abstractNum>
-  <w:abstractNum w:abstractNumId="16" w15:restartNumberingAfterBreak="0">
+  <w:abstractNum w:abstractNumId="17" w15:restartNumberingAfterBreak="0">
     <w:nsid w:val="6AD24870"/>
     <w:multiLevelType w:val="hybridMultilevel"/>
     <w:tmpl w:val="5C8A7B90"/>
@@ -5936,7 +6477,7 @@
       </w:rPr>
     </w:lvl>
   </w:abstractNum>
-  <w:abstractNum w:abstractNumId="17" w15:restartNumberingAfterBreak="0">
+  <w:abstractNum w:abstractNumId="18" w15:restartNumberingAfterBreak="0">
     <w:nsid w:val="6D6B7BEF"/>
     <w:multiLevelType w:val="hybridMultilevel"/>
     <w:tmpl w:val="3CBC581E"/>
@@ -6049,7 +6590,7 @@
       </w:rPr>
     </w:lvl>
   </w:abstractNum>
-  <w:abstractNum w:abstractNumId="18" w15:restartNumberingAfterBreak="0">
+  <w:abstractNum w:abstractNumId="19" w15:restartNumberingAfterBreak="0">
     <w:nsid w:val="741C35D4"/>
     <w:multiLevelType w:val="hybridMultilevel"/>
     <w:tmpl w:val="5DB20208"/>
@@ -6162,7 +6703,7 @@
       </w:rPr>
     </w:lvl>
   </w:abstractNum>
-  <w:abstractNum w:abstractNumId="19" w15:restartNumberingAfterBreak="0">
+  <w:abstractNum w:abstractNumId="20" w15:restartNumberingAfterBreak="0">
     <w:nsid w:val="7BC5023E"/>
     <w:multiLevelType w:val="hybridMultilevel"/>
     <w:tmpl w:val="1A8CD024"/>
@@ -6251,71 +6792,169 @@
       </w:pPr>
     </w:lvl>
   </w:abstractNum>
+  <w:abstractNum w:abstractNumId="21" w15:restartNumberingAfterBreak="0">
+    <w:nsid w:val="7F81505D"/>
+    <w:multiLevelType w:val="hybridMultilevel"/>
+    <w:tmpl w:val="34A878F2"/>
+    <w:lvl w:ilvl="0" w:tplc="7D583CCE">
+      <w:start w:val="1"/>
+      <w:numFmt w:val="decimal"/>
+      <w:lvlText w:val="%1-"/>
+      <w:lvlJc w:val="left"/>
+      <w:pPr>
+        <w:ind w:left="570" w:hanging="360"/>
+      </w:pPr>
+      <w:rPr>
+        <w:rFonts w:hint="default"/>
+      </w:rPr>
+    </w:lvl>
+    <w:lvl w:ilvl="1" w:tplc="04160019" w:tentative="1">
+      <w:start w:val="1"/>
+      <w:numFmt w:val="lowerLetter"/>
+      <w:lvlText w:val="%2."/>
+      <w:lvlJc w:val="left"/>
+      <w:pPr>
+        <w:ind w:left="1290" w:hanging="360"/>
+      </w:pPr>
+    </w:lvl>
+    <w:lvl w:ilvl="2" w:tplc="0416001B" w:tentative="1">
+      <w:start w:val="1"/>
+      <w:numFmt w:val="lowerRoman"/>
+      <w:lvlText w:val="%3."/>
+      <w:lvlJc w:val="right"/>
+      <w:pPr>
+        <w:ind w:left="2010" w:hanging="180"/>
+      </w:pPr>
+    </w:lvl>
+    <w:lvl w:ilvl="3" w:tplc="0416000F" w:tentative="1">
+      <w:start w:val="1"/>
+      <w:numFmt w:val="decimal"/>
+      <w:lvlText w:val="%4."/>
+      <w:lvlJc w:val="left"/>
+      <w:pPr>
+        <w:ind w:left="2730" w:hanging="360"/>
+      </w:pPr>
+    </w:lvl>
+    <w:lvl w:ilvl="4" w:tplc="04160019" w:tentative="1">
+      <w:start w:val="1"/>
+      <w:numFmt w:val="lowerLetter"/>
+      <w:lvlText w:val="%5."/>
+      <w:lvlJc w:val="left"/>
+      <w:pPr>
+        <w:ind w:left="3450" w:hanging="360"/>
+      </w:pPr>
+    </w:lvl>
+    <w:lvl w:ilvl="5" w:tplc="0416001B" w:tentative="1">
+      <w:start w:val="1"/>
+      <w:numFmt w:val="lowerRoman"/>
+      <w:lvlText w:val="%6."/>
+      <w:lvlJc w:val="right"/>
+      <w:pPr>
+        <w:ind w:left="4170" w:hanging="180"/>
+      </w:pPr>
+    </w:lvl>
+    <w:lvl w:ilvl="6" w:tplc="0416000F" w:tentative="1">
+      <w:start w:val="1"/>
+      <w:numFmt w:val="decimal"/>
+      <w:lvlText w:val="%7."/>
+      <w:lvlJc w:val="left"/>
+      <w:pPr>
+        <w:ind w:left="4890" w:hanging="360"/>
+      </w:pPr>
+    </w:lvl>
+    <w:lvl w:ilvl="7" w:tplc="04160019" w:tentative="1">
+      <w:start w:val="1"/>
+      <w:numFmt w:val="lowerLetter"/>
+      <w:lvlText w:val="%8."/>
+      <w:lvlJc w:val="left"/>
+      <w:pPr>
+        <w:ind w:left="5610" w:hanging="360"/>
+      </w:pPr>
+    </w:lvl>
+    <w:lvl w:ilvl="8" w:tplc="0416001B" w:tentative="1">
+      <w:start w:val="1"/>
+      <w:numFmt w:val="lowerRoman"/>
+      <w:lvlText w:val="%9."/>
+      <w:lvlJc w:val="right"/>
+      <w:pPr>
+        <w:ind w:left="6330" w:hanging="180"/>
+      </w:pPr>
+    </w:lvl>
+  </w:abstractNum>
   <w:num w:numId="1">
-    <w:abstractNumId w:val="12"/>
+    <w:abstractNumId w:val="13"/>
   </w:num>
   <w:num w:numId="2">
     <w:abstractNumId w:val="2"/>
   </w:num>
   <w:num w:numId="3">
-    <w:abstractNumId w:val="15"/>
+    <w:abstractNumId w:val="16"/>
   </w:num>
   <w:num w:numId="4">
-    <w:abstractNumId w:val="11"/>
+    <w:abstractNumId w:val="12"/>
   </w:num>
   <w:num w:numId="5">
-    <w:abstractNumId w:val="18"/>
+    <w:abstractNumId w:val="19"/>
   </w:num>
   <w:num w:numId="6">
-    <w:abstractNumId w:val="16"/>
+    <w:abstractNumId w:val="17"/>
   </w:num>
   <w:num w:numId="7">
-    <w:abstractNumId w:val="3"/>
+    <w:abstractNumId w:val="4"/>
   </w:num>
   <w:num w:numId="8">
-    <w:abstractNumId w:val="17"/>
+    <w:abstractNumId w:val="18"/>
   </w:num>
   <w:num w:numId="9">
     <w:abstractNumId w:val="0"/>
   </w:num>
   <w:num w:numId="10">
+    <w:abstractNumId w:val="11"/>
+  </w:num>
+  <w:num w:numId="11">
     <w:abstractNumId w:val="10"/>
   </w:num>
-  <w:num w:numId="11">
-    <w:abstractNumId w:val="9"/>
-  </w:num>
   <w:num w:numId="12">
-    <w:abstractNumId w:val="6"/>
+    <w:abstractNumId w:val="7"/>
   </w:num>
   <w:num w:numId="13">
-    <w:abstractNumId w:val="13"/>
+    <w:abstractNumId w:val="14"/>
   </w:num>
   <w:num w:numId="14">
-    <w:abstractNumId w:val="7"/>
+    <w:abstractNumId w:val="8"/>
   </w:num>
   <w:num w:numId="15">
     <w:abstractNumId w:val="1"/>
   </w:num>
   <w:num w:numId="16">
-    <w:abstractNumId w:val="19"/>
+    <w:abstractNumId w:val="20"/>
   </w:num>
   <w:num w:numId="17">
-    <w:abstractNumId w:val="4"/>
+    <w:abstractNumId w:val="5"/>
   </w:num>
   <w:num w:numId="18">
-    <w:abstractNumId w:val="8"/>
+    <w:abstractNumId w:val="9"/>
   </w:num>
   <w:num w:numId="19">
-    <w:abstractNumId w:val="14"/>
+    <w:abstractNumId w:val="15"/>
   </w:num>
   <w:num w:numId="20">
-    <w:abstractNumId w:val="5"/>
+    <w:abstractNumId w:val="6"/>
+  </w:num>
+  <w:num w:numId="21">
+    <w:abstractNumId w:val="3"/>
+  </w:num>
+  <w:num w:numId="22">
+    <w:abstractNumId w:val="9"/>
+  </w:num>
+  <w:num w:numId="23">
+    <w:abstractNumId w:val="21"/>
   </w:num>
 </w:numbering>
 </file>
 
 <file path=word/styles.xml><?xml version="1.0" encoding="utf-8"?>
-<w:styles xmlns:mc="http://schemas.openxmlformats.org/markup-compatibility/2006" xmlns:r="http://schemas.openxmlformats.org/officeDocument/2006/relationships" xmlns:w="http://schemas.openxmlformats.org/wordprocessingml/2006/main" xmlns:w14="http://schemas.microsoft.com/office/word/2010/wordml" xmlns:w15="http://schemas.microsoft.com/office/word/2012/wordml" mc:Ignorable="w14 w15">
+<w:styles xmlns:mc="http://schemas.openxmlformats.org/markup-compatibility/2006" xmlns:r="http://schemas.openxmlformats.org/officeDocument/2006/relationships" xmlns:w="http://schemas.openxmlformats.org/wordprocessingml/2006/main" xmlns:w14="http://schemas.microsoft.com/office/word/2010/wordml" xmlns:w15="http://schemas.microsoft.com/office/word/2012/wordml" xmlns:w16se="http://schemas.microsoft.com/office/word/2015/wordml/symex" mc:Ignorable="w14 w15 w16se">
   <w:docDefaults>
     <w:rPrDefault>
       <w:rPr>
@@ -6331,7 +6970,7 @@
       </w:pPr>
     </w:pPrDefault>
   </w:docDefaults>
-  <w:latentStyles w:defLockedState="0" w:defUIPriority="99" w:defSemiHidden="0" w:defUnhideWhenUsed="0" w:defQFormat="0" w:count="371">
+  <w:latentStyles w:defLockedState="0" w:defUIPriority="99" w:defSemiHidden="0" w:defUnhideWhenUsed="0" w:defQFormat="0" w:count="374">
     <w:lsdException w:name="Normal" w:uiPriority="0" w:qFormat="1"/>
     <w:lsdException w:name="heading 1" w:uiPriority="9" w:qFormat="1"/>
     <w:lsdException w:name="heading 2" w:semiHidden="1" w:uiPriority="0" w:unhideWhenUsed="1" w:qFormat="1"/>
@@ -6703,6 +7342,9 @@
     <w:lsdException w:name="List Table 5 Dark Accent 6" w:uiPriority="50"/>
     <w:lsdException w:name="List Table 6 Colorful Accent 6" w:uiPriority="51"/>
     <w:lsdException w:name="List Table 7 Colorful Accent 6" w:uiPriority="52"/>
+    <w:lsdException w:name="Mention" w:semiHidden="1" w:unhideWhenUsed="1"/>
+    <w:lsdException w:name="Smart Hyperlink" w:semiHidden="1" w:unhideWhenUsed="1"/>
+    <w:lsdException w:name="Hashtag" w:semiHidden="1" w:unhideWhenUsed="1"/>
   </w:latentStyles>
   <w:style w:type="paragraph" w:default="1" w:styleId="Normal">
     <w:name w:val="Normal"/>
@@ -7118,8 +7760,8 @@
       <w:lang w:eastAsia="pt-BR"/>
     </w:rPr>
   </w:style>
-  <w:style w:type="character" w:customStyle="1" w:styleId="Mention">
-    <w:name w:val="Mention"/>
+  <w:style w:type="character" w:customStyle="1" w:styleId="Meno1">
+    <w:name w:val="Menção1"/>
     <w:basedOn w:val="Fontepargpadro"/>
     <w:uiPriority w:val="99"/>
     <w:semiHidden/>
@@ -7140,6 +7782,24 @@
     <w:rPr>
       <w:color w:val="800080" w:themeColor="followedHyperlink"/>
       <w:u w:val="single"/>
+    </w:rPr>
+  </w:style>
+  <w:style w:type="paragraph" w:styleId="NormalWeb">
+    <w:name w:val="Normal (Web)"/>
+    <w:basedOn w:val="Normal"/>
+    <w:uiPriority w:val="99"/>
+    <w:semiHidden/>
+    <w:unhideWhenUsed/>
+    <w:rsid w:val="00577FFC"/>
+    <w:pPr>
+      <w:spacing w:before="100" w:beforeAutospacing="1" w:after="100" w:afterAutospacing="1"/>
+      <w:jc w:val="left"/>
+    </w:pPr>
+    <w:rPr>
+      <w:rFonts w:eastAsia="Times New Roman" w:cs="Times New Roman"/>
+      <w:sz w:val="24"/>
+      <w:szCs w:val="24"/>
+      <w:lang w:eastAsia="pt-BR"/>
     </w:rPr>
   </w:style>
 </w:styles>
